--- a/Лаба5/ОтчётЛР5.docx
+++ b/Лаба5/ОтчётЛР5.docx
@@ -164,7 +164,6 @@
               <w:noProof/>
               <w:sz w:val="32"/>
               <w:szCs w:val="32"/>
-              <w:lang w:val="en-US"/>
             </w:rPr>
           </w:pPr>
           <w:r>
@@ -186,7 +185,6 @@
               <w:noProof/>
               <w:sz w:val="32"/>
               <w:szCs w:val="32"/>
-              <w:lang w:val="en-US"/>
             </w:rPr>
             <w:t>5</w:t>
           </w:r>
@@ -565,19 +563,520 @@
         <w:bookmarkStart w:id="0" w:name="_Toc162435300" w:displacedByCustomXml="next"/>
       </w:sdtContent>
     </w:sdt>
+    <w:sdt>
+      <w:sdtPr>
+        <w:id w:val="1548407865"/>
+        <w:docPartObj>
+          <w:docPartGallery w:val="Table of Contents"/>
+          <w:docPartUnique/>
+        </w:docPartObj>
+      </w:sdtPr>
+      <w:sdtEndPr>
+        <w:rPr>
+          <w:rFonts w:asciiTheme="minorHAnsi" w:eastAsiaTheme="minorHAnsi" w:hAnsiTheme="minorHAnsi" w:cstheme="minorBidi"/>
+          <w:b/>
+          <w:bCs/>
+          <w:color w:val="auto"/>
+          <w:sz w:val="22"/>
+          <w:szCs w:val="22"/>
+          <w:lang w:eastAsia="en-US"/>
+        </w:rPr>
+      </w:sdtEndPr>
+      <w:sdtContent>
+        <w:p>
+          <w:pPr>
+            <w:pStyle w:val="a7"/>
+          </w:pPr>
+          <w:r>
+            <w:t>Оглавление</w:t>
+          </w:r>
+        </w:p>
+        <w:p>
+          <w:pPr>
+            <w:pStyle w:val="11"/>
+            <w:tabs>
+              <w:tab w:val="right" w:leader="dot" w:pos="9628"/>
+            </w:tabs>
+            <w:rPr>
+              <w:rFonts w:eastAsiaTheme="minorEastAsia"/>
+              <w:noProof/>
+              <w:lang w:eastAsia="ru-RU"/>
+            </w:rPr>
+          </w:pPr>
+          <w:r>
+            <w:fldChar w:fldCharType="begin"/>
+          </w:r>
+          <w:r>
+            <w:instrText xml:space="preserve"> TOC \o "1-3" \h \z \u </w:instrText>
+          </w:r>
+          <w:r>
+            <w:fldChar w:fldCharType="separate"/>
+          </w:r>
+          <w:hyperlink w:anchor="_Toc163664389" w:history="1">
+            <w:r>
+              <w:rPr>
+                <w:rStyle w:val="ae"/>
+                <w:noProof/>
+              </w:rPr>
+              <w:t>Исследование имеющегося контура управления</w:t>
+            </w:r>
+            <w:r>
+              <w:rPr>
+                <w:noProof/>
+                <w:webHidden/>
+              </w:rPr>
+              <w:tab/>
+            </w:r>
+            <w:r>
+              <w:rPr>
+                <w:noProof/>
+                <w:webHidden/>
+              </w:rPr>
+              <w:fldChar w:fldCharType="begin"/>
+            </w:r>
+            <w:r>
+              <w:rPr>
+                <w:noProof/>
+                <w:webHidden/>
+              </w:rPr>
+              <w:instrText xml:space="preserve"> PAGEREF _Toc163664389 \h </w:instrText>
+            </w:r>
+            <w:r>
+              <w:rPr>
+                <w:noProof/>
+                <w:webHidden/>
+              </w:rPr>
+            </w:r>
+            <w:r>
+              <w:rPr>
+                <w:noProof/>
+                <w:webHidden/>
+              </w:rPr>
+              <w:fldChar w:fldCharType="separate"/>
+            </w:r>
+            <w:r>
+              <w:rPr>
+                <w:noProof/>
+                <w:webHidden/>
+              </w:rPr>
+              <w:t>3</w:t>
+            </w:r>
+            <w:r>
+              <w:rPr>
+                <w:noProof/>
+                <w:webHidden/>
+              </w:rPr>
+              <w:fldChar w:fldCharType="end"/>
+            </w:r>
+          </w:hyperlink>
+        </w:p>
+        <w:p>
+          <w:pPr>
+            <w:pStyle w:val="11"/>
+            <w:tabs>
+              <w:tab w:val="right" w:leader="dot" w:pos="9628"/>
+            </w:tabs>
+            <w:rPr>
+              <w:rFonts w:eastAsiaTheme="minorEastAsia"/>
+              <w:noProof/>
+              <w:lang w:eastAsia="ru-RU"/>
+            </w:rPr>
+          </w:pPr>
+          <w:hyperlink w:anchor="_Toc163664390" w:history="1">
+            <w:r>
+              <w:rPr>
+                <w:rStyle w:val="ae"/>
+                <w:noProof/>
+              </w:rPr>
+              <w:t>Синтез нейрорегулятора вне контура управления</w:t>
+            </w:r>
+            <w:r>
+              <w:rPr>
+                <w:noProof/>
+                <w:webHidden/>
+              </w:rPr>
+              <w:tab/>
+            </w:r>
+            <w:r>
+              <w:rPr>
+                <w:noProof/>
+                <w:webHidden/>
+              </w:rPr>
+              <w:fldChar w:fldCharType="begin"/>
+            </w:r>
+            <w:r>
+              <w:rPr>
+                <w:noProof/>
+                <w:webHidden/>
+              </w:rPr>
+              <w:instrText xml:space="preserve"> PAGEREF _Toc163664390 \h </w:instrText>
+            </w:r>
+            <w:r>
+              <w:rPr>
+                <w:noProof/>
+                <w:webHidden/>
+              </w:rPr>
+            </w:r>
+            <w:r>
+              <w:rPr>
+                <w:noProof/>
+                <w:webHidden/>
+              </w:rPr>
+              <w:fldChar w:fldCharType="separate"/>
+            </w:r>
+            <w:r>
+              <w:rPr>
+                <w:noProof/>
+                <w:webHidden/>
+              </w:rPr>
+              <w:t>4</w:t>
+            </w:r>
+            <w:r>
+              <w:rPr>
+                <w:noProof/>
+                <w:webHidden/>
+              </w:rPr>
+              <w:fldChar w:fldCharType="end"/>
+            </w:r>
+          </w:hyperlink>
+        </w:p>
+        <w:p>
+          <w:pPr>
+            <w:pStyle w:val="21"/>
+            <w:tabs>
+              <w:tab w:val="right" w:leader="dot" w:pos="9628"/>
+            </w:tabs>
+            <w:rPr>
+              <w:rFonts w:eastAsiaTheme="minorEastAsia"/>
+              <w:noProof/>
+              <w:lang w:eastAsia="ru-RU"/>
+            </w:rPr>
+          </w:pPr>
+          <w:hyperlink w:anchor="_Toc163664391" w:history="1">
+            <w:r>
+              <w:rPr>
+                <w:rStyle w:val="ae"/>
+                <w:noProof/>
+              </w:rPr>
+              <w:t>Сбор набора данных</w:t>
+            </w:r>
+            <w:r>
+              <w:rPr>
+                <w:noProof/>
+                <w:webHidden/>
+              </w:rPr>
+              <w:tab/>
+            </w:r>
+            <w:r>
+              <w:rPr>
+                <w:noProof/>
+                <w:webHidden/>
+              </w:rPr>
+              <w:fldChar w:fldCharType="begin"/>
+            </w:r>
+            <w:r>
+              <w:rPr>
+                <w:noProof/>
+                <w:webHidden/>
+              </w:rPr>
+              <w:instrText xml:space="preserve"> PAGEREF _Toc163664391 \h </w:instrText>
+            </w:r>
+            <w:r>
+              <w:rPr>
+                <w:noProof/>
+                <w:webHidden/>
+              </w:rPr>
+            </w:r>
+            <w:r>
+              <w:rPr>
+                <w:noProof/>
+                <w:webHidden/>
+              </w:rPr>
+              <w:fldChar w:fldCharType="separate"/>
+            </w:r>
+            <w:r>
+              <w:rPr>
+                <w:noProof/>
+                <w:webHidden/>
+              </w:rPr>
+              <w:t>4</w:t>
+            </w:r>
+            <w:r>
+              <w:rPr>
+                <w:noProof/>
+                <w:webHidden/>
+              </w:rPr>
+              <w:fldChar w:fldCharType="end"/>
+            </w:r>
+          </w:hyperlink>
+        </w:p>
+        <w:p>
+          <w:pPr>
+            <w:pStyle w:val="21"/>
+            <w:tabs>
+              <w:tab w:val="right" w:leader="dot" w:pos="9628"/>
+            </w:tabs>
+            <w:rPr>
+              <w:rFonts w:eastAsiaTheme="minorEastAsia"/>
+              <w:noProof/>
+              <w:lang w:eastAsia="ru-RU"/>
+            </w:rPr>
+          </w:pPr>
+          <w:hyperlink w:anchor="_Toc163664392" w:history="1">
+            <w:r>
+              <w:rPr>
+                <w:rStyle w:val="ae"/>
+                <w:noProof/>
+              </w:rPr>
+              <w:t>Обучение нейросетевого регулятора</w:t>
+            </w:r>
+            <w:r>
+              <w:rPr>
+                <w:noProof/>
+                <w:webHidden/>
+              </w:rPr>
+              <w:tab/>
+            </w:r>
+            <w:r>
+              <w:rPr>
+                <w:noProof/>
+                <w:webHidden/>
+              </w:rPr>
+              <w:fldChar w:fldCharType="begin"/>
+            </w:r>
+            <w:r>
+              <w:rPr>
+                <w:noProof/>
+                <w:webHidden/>
+              </w:rPr>
+              <w:instrText xml:space="preserve"> PAGEREF _Toc163664392 \h </w:instrText>
+            </w:r>
+            <w:r>
+              <w:rPr>
+                <w:noProof/>
+                <w:webHidden/>
+              </w:rPr>
+            </w:r>
+            <w:r>
+              <w:rPr>
+                <w:noProof/>
+                <w:webHidden/>
+              </w:rPr>
+              <w:fldChar w:fldCharType="separate"/>
+            </w:r>
+            <w:r>
+              <w:rPr>
+                <w:noProof/>
+                <w:webHidden/>
+              </w:rPr>
+              <w:t>5</w:t>
+            </w:r>
+            <w:r>
+              <w:rPr>
+                <w:noProof/>
+                <w:webHidden/>
+              </w:rPr>
+              <w:fldChar w:fldCharType="end"/>
+            </w:r>
+          </w:hyperlink>
+        </w:p>
+        <w:p>
+          <w:pPr>
+            <w:pStyle w:val="11"/>
+            <w:tabs>
+              <w:tab w:val="right" w:leader="dot" w:pos="9628"/>
+            </w:tabs>
+            <w:rPr>
+              <w:rFonts w:eastAsiaTheme="minorEastAsia"/>
+              <w:noProof/>
+              <w:lang w:eastAsia="ru-RU"/>
+            </w:rPr>
+          </w:pPr>
+          <w:hyperlink w:anchor="_Toc163664393" w:history="1">
+            <w:r>
+              <w:rPr>
+                <w:rStyle w:val="ae"/>
+                <w:noProof/>
+              </w:rPr>
+              <w:t>Обучение нейросетевой модели объекта</w:t>
+            </w:r>
+            <w:r>
+              <w:rPr>
+                <w:noProof/>
+                <w:webHidden/>
+              </w:rPr>
+              <w:tab/>
+            </w:r>
+            <w:r>
+              <w:rPr>
+                <w:noProof/>
+                <w:webHidden/>
+              </w:rPr>
+              <w:fldChar w:fldCharType="begin"/>
+            </w:r>
+            <w:r>
+              <w:rPr>
+                <w:noProof/>
+                <w:webHidden/>
+              </w:rPr>
+              <w:instrText xml:space="preserve"> PAGEREF _Toc163664393 \h </w:instrText>
+            </w:r>
+            <w:r>
+              <w:rPr>
+                <w:noProof/>
+                <w:webHidden/>
+              </w:rPr>
+            </w:r>
+            <w:r>
+              <w:rPr>
+                <w:noProof/>
+                <w:webHidden/>
+              </w:rPr>
+              <w:fldChar w:fldCharType="separate"/>
+            </w:r>
+            <w:r>
+              <w:rPr>
+                <w:noProof/>
+                <w:webHidden/>
+              </w:rPr>
+              <w:t>8</w:t>
+            </w:r>
+            <w:r>
+              <w:rPr>
+                <w:noProof/>
+                <w:webHidden/>
+              </w:rPr>
+              <w:fldChar w:fldCharType="end"/>
+            </w:r>
+          </w:hyperlink>
+        </w:p>
+        <w:p>
+          <w:pPr>
+            <w:pStyle w:val="11"/>
+            <w:tabs>
+              <w:tab w:val="right" w:leader="dot" w:pos="9628"/>
+            </w:tabs>
+            <w:rPr>
+              <w:rFonts w:eastAsiaTheme="minorEastAsia"/>
+              <w:noProof/>
+              <w:lang w:eastAsia="ru-RU"/>
+            </w:rPr>
+          </w:pPr>
+          <w:hyperlink w:anchor="_Toc163664394" w:history="1">
+            <w:r>
+              <w:rPr>
+                <w:rStyle w:val="ae"/>
+                <w:noProof/>
+              </w:rPr>
+              <w:t>Обучение нейросетевого регулятора в контуре управления</w:t>
+            </w:r>
+            <w:r>
+              <w:rPr>
+                <w:noProof/>
+                <w:webHidden/>
+              </w:rPr>
+              <w:tab/>
+            </w:r>
+            <w:r>
+              <w:rPr>
+                <w:noProof/>
+                <w:webHidden/>
+              </w:rPr>
+              <w:fldChar w:fldCharType="begin"/>
+            </w:r>
+            <w:r>
+              <w:rPr>
+                <w:noProof/>
+                <w:webHidden/>
+              </w:rPr>
+              <w:instrText xml:space="preserve"> PAGEREF _Toc163664394 \h </w:instrText>
+            </w:r>
+            <w:r>
+              <w:rPr>
+                <w:noProof/>
+                <w:webHidden/>
+              </w:rPr>
+            </w:r>
+            <w:r>
+              <w:rPr>
+                <w:noProof/>
+                <w:webHidden/>
+              </w:rPr>
+              <w:fldChar w:fldCharType="separate"/>
+            </w:r>
+            <w:r>
+              <w:rPr>
+                <w:noProof/>
+                <w:webHidden/>
+              </w:rPr>
+              <w:t>9</w:t>
+            </w:r>
+            <w:r>
+              <w:rPr>
+                <w:noProof/>
+                <w:webHidden/>
+              </w:rPr>
+              <w:fldChar w:fldCharType="end"/>
+            </w:r>
+          </w:hyperlink>
+        </w:p>
+        <w:p>
+          <w:r>
+            <w:rPr>
+              <w:b/>
+              <w:bCs/>
+            </w:rPr>
+            <w:fldChar w:fldCharType="end"/>
+          </w:r>
+        </w:p>
+      </w:sdtContent>
+    </w:sdt>
+    <w:p>
+      <w:pPr>
+        <w:rPr>
+          <w:rFonts w:ascii="Times New Roman" w:hAnsi="Times New Roman" w:cs="Times New Roman"/>
+          <w:b/>
+          <w:bCs/>
+          <w:sz w:val="32"/>
+          <w:szCs w:val="32"/>
+        </w:rPr>
+      </w:pPr>
+      <w:r>
+        <w:br w:type="page"/>
+      </w:r>
+    </w:p>
+    <w:p>
+      <w:pPr>
+        <w:pStyle w:val="a8"/>
+      </w:pPr>
+      <w:bookmarkStart w:id="1" w:name="_Toc163664389"/>
+      <w:r>
+        <w:lastRenderedPageBreak/>
+        <w:t>Исследование имеющегося контура управления</w:t>
+      </w:r>
+      <w:bookmarkEnd w:id="1"/>
+    </w:p>
     <w:p>
       <w:pPr>
         <w:pStyle w:val="af"/>
+      </w:pPr>
+      <w:r>
+        <w:t>Имеется данный контур автоматического управления, представленный на рис. 1. В качестве регулятора используется ПИД-регулятор. Параметры ПИД-регулятора и объекта показаны на рис. 2, 3.</w:t>
+      </w:r>
+    </w:p>
+    <w:p>
+      <w:pPr>
+        <w:pStyle w:val="af"/>
+        <w:jc w:val="center"/>
       </w:pPr>
       <w:r>
         <w:rPr>
           <w:noProof/>
         </w:rPr>
-        <w:lastRenderedPageBreak/>
         <w:drawing>
-          <wp:inline distT="0" distB="0" distL="0" distR="0" wp14:anchorId="364EFEA3" wp14:editId="14A77639">
-            <wp:extent cx="4897670" cy="3751255"/>
-            <wp:effectExtent l="0" t="0" r="0" b="1905"/>
+          <wp:inline distT="0" distB="0" distL="0" distR="0" wp14:anchorId="364EFEA3" wp14:editId="37AA1EC0">
+            <wp:extent cx="4580627" cy="2115490"/>
+            <wp:effectExtent l="0" t="0" r="0" b="0"/>
             <wp:docPr id="1" name="Рисунок 1"/>
             <wp:cNvGraphicFramePr>
               <a:graphicFrameLocks xmlns:a="http://schemas.openxmlformats.org/drawingml/2006/main" noChangeAspect="1"/>
@@ -589,20 +1088,27 @@
                     <pic:cNvPr id="1" name=""/>
                     <pic:cNvPicPr/>
                   </pic:nvPicPr>
-                  <pic:blipFill>
+                  <pic:blipFill rotWithShape="1">
                     <a:blip r:embed="rId8"/>
-                    <a:stretch>
-                      <a:fillRect/>
-                    </a:stretch>
+                    <a:srcRect l="1586" t="25299" r="8379" b="20412"/>
+                    <a:stretch/>
                   </pic:blipFill>
-                  <pic:spPr>
+                  <pic:spPr bwMode="auto">
                     <a:xfrm>
                       <a:off x="0" y="0"/>
-                      <a:ext cx="4902708" cy="3755113"/>
+                      <a:ext cx="4593465" cy="2121419"/>
                     </a:xfrm>
                     <a:prstGeom prst="rect">
                       <a:avLst/>
                     </a:prstGeom>
+                    <a:ln>
+                      <a:noFill/>
+                    </a:ln>
+                    <a:extLst>
+                      <a:ext uri="{53640926-AAD7-44D8-BBD7-CCE9431645EC}">
+                        <a14:shadowObscured xmlns:a14="http://schemas.microsoft.com/office/drawing/2010/main"/>
+                      </a:ext>
+                    </a:extLst>
                   </pic:spPr>
                 </pic:pic>
               </a:graphicData>
@@ -613,185 +1119,181 @@
     </w:p>
     <w:p>
       <w:pPr>
+        <w:pStyle w:val="af1"/>
+      </w:pPr>
+      <w:r>
+        <w:t>Рис. 1. Схема имеющегося контура автоматического управления</w:t>
+      </w:r>
+    </w:p>
+    <w:p>
+      <w:pPr>
+        <w:pStyle w:val="af1"/>
+      </w:pPr>
+    </w:p>
+    <w:tbl>
+      <w:tblPr>
+        <w:tblStyle w:val="af4"/>
+        <w:tblW w:w="0" w:type="auto"/>
+        <w:tblBorders>
+          <w:top w:val="none" w:sz="0" w:space="0" w:color="auto"/>
+          <w:left w:val="none" w:sz="0" w:space="0" w:color="auto"/>
+          <w:bottom w:val="none" w:sz="0" w:space="0" w:color="auto"/>
+          <w:right w:val="none" w:sz="0" w:space="0" w:color="auto"/>
+          <w:insideH w:val="none" w:sz="0" w:space="0" w:color="auto"/>
+          <w:insideV w:val="none" w:sz="0" w:space="0" w:color="auto"/>
+        </w:tblBorders>
+        <w:tblLook w:val="04A0" w:firstRow="1" w:lastRow="0" w:firstColumn="1" w:lastColumn="0" w:noHBand="0" w:noVBand="1"/>
+      </w:tblPr>
+      <w:tblGrid>
+        <w:gridCol w:w="4814"/>
+        <w:gridCol w:w="4814"/>
+      </w:tblGrid>
+      <w:tr>
+        <w:tc>
+          <w:tcPr>
+            <w:tcW w:w="4814" w:type="dxa"/>
+            <w:vAlign w:val="center"/>
+          </w:tcPr>
+          <w:p>
+            <w:pPr>
+              <w:pStyle w:val="af1"/>
+            </w:pPr>
+            <w:r>
+              <w:rPr>
+                <w:noProof/>
+              </w:rPr>
+              <w:drawing>
+                <wp:inline distT="0" distB="0" distL="0" distR="0" wp14:anchorId="7EC7549A" wp14:editId="40058185">
+                  <wp:extent cx="2234097" cy="1680138"/>
+                  <wp:effectExtent l="0" t="0" r="0" b="0"/>
+                  <wp:docPr id="3" name="Рисунок 3"/>
+                  <wp:cNvGraphicFramePr>
+                    <a:graphicFrameLocks xmlns:a="http://schemas.openxmlformats.org/drawingml/2006/main" noChangeAspect="1"/>
+                  </wp:cNvGraphicFramePr>
+                  <a:graphic xmlns:a="http://schemas.openxmlformats.org/drawingml/2006/main">
+                    <a:graphicData uri="http://schemas.openxmlformats.org/drawingml/2006/picture">
+                      <pic:pic xmlns:pic="http://schemas.openxmlformats.org/drawingml/2006/picture">
+                        <pic:nvPicPr>
+                          <pic:cNvPr id="1" name=""/>
+                          <pic:cNvPicPr/>
+                        </pic:nvPicPr>
+                        <pic:blipFill>
+                          <a:blip r:embed="rId9"/>
+                          <a:stretch>
+                            <a:fillRect/>
+                          </a:stretch>
+                        </pic:blipFill>
+                        <pic:spPr>
+                          <a:xfrm>
+                            <a:off x="0" y="0"/>
+                            <a:ext cx="2246297" cy="1689313"/>
+                          </a:xfrm>
+                          <a:prstGeom prst="rect">
+                            <a:avLst/>
+                          </a:prstGeom>
+                        </pic:spPr>
+                      </pic:pic>
+                    </a:graphicData>
+                  </a:graphic>
+                </wp:inline>
+              </w:drawing>
+            </w:r>
+          </w:p>
+          <w:p>
+            <w:pPr>
+              <w:pStyle w:val="af1"/>
+            </w:pPr>
+            <w:r>
+              <w:t>Рис. 2. Параметры ПИД-регулятора</w:t>
+            </w:r>
+          </w:p>
+          <w:p>
+            <w:pPr>
+              <w:pStyle w:val="af1"/>
+            </w:pPr>
+          </w:p>
+        </w:tc>
+        <w:tc>
+          <w:tcPr>
+            <w:tcW w:w="4814" w:type="dxa"/>
+            <w:vAlign w:val="center"/>
+          </w:tcPr>
+          <w:p>
+            <w:pPr>
+              <w:pStyle w:val="af1"/>
+            </w:pPr>
+            <w:r>
+              <w:rPr>
+                <w:noProof/>
+              </w:rPr>
+              <w:drawing>
+                <wp:inline distT="0" distB="0" distL="0" distR="0" wp14:anchorId="25405492" wp14:editId="2FF92EC5">
+                  <wp:extent cx="1236152" cy="1877699"/>
+                  <wp:effectExtent l="0" t="0" r="2540" b="8255"/>
+                  <wp:docPr id="4" name="Рисунок 4"/>
+                  <wp:cNvGraphicFramePr>
+                    <a:graphicFrameLocks xmlns:a="http://schemas.openxmlformats.org/drawingml/2006/main" noChangeAspect="1"/>
+                  </wp:cNvGraphicFramePr>
+                  <a:graphic xmlns:a="http://schemas.openxmlformats.org/drawingml/2006/main">
+                    <a:graphicData uri="http://schemas.openxmlformats.org/drawingml/2006/picture">
+                      <pic:pic xmlns:pic="http://schemas.openxmlformats.org/drawingml/2006/picture">
+                        <pic:nvPicPr>
+                          <pic:cNvPr id="1" name=""/>
+                          <pic:cNvPicPr/>
+                        </pic:nvPicPr>
+                        <pic:blipFill>
+                          <a:blip r:embed="rId10"/>
+                          <a:stretch>
+                            <a:fillRect/>
+                          </a:stretch>
+                        </pic:blipFill>
+                        <pic:spPr>
+                          <a:xfrm>
+                            <a:off x="0" y="0"/>
+                            <a:ext cx="1241128" cy="1885257"/>
+                          </a:xfrm>
+                          <a:prstGeom prst="rect">
+                            <a:avLst/>
+                          </a:prstGeom>
+                        </pic:spPr>
+                      </pic:pic>
+                    </a:graphicData>
+                  </a:graphic>
+                </wp:inline>
+              </w:drawing>
+            </w:r>
+          </w:p>
+          <w:p>
+            <w:pPr>
+              <w:pStyle w:val="af1"/>
+            </w:pPr>
+            <w:r>
+              <w:t>Рис. 3. Параметры объекта</w:t>
+            </w:r>
+          </w:p>
+        </w:tc>
+      </w:tr>
+    </w:tbl>
+    <w:p>
+      <w:pPr>
         <w:pStyle w:val="af"/>
       </w:pPr>
       <w:r>
-        <w:t>Регулятор</w:t>
-      </w:r>
-    </w:p>
-    <w:p>
-      <w:pPr>
-        <w:pStyle w:val="af"/>
+        <w:t>Получим переходную функцию системы автоматического управления (САУ). Для этого подадим на вход меандр (рис. 4), тогда на выходе получим переходную функцию (рис. 5).</w:t>
+      </w:r>
+    </w:p>
+    <w:p>
+      <w:pPr>
+        <w:pStyle w:val="af1"/>
       </w:pPr>
       <w:r>
         <w:rPr>
           <w:noProof/>
         </w:rPr>
         <w:drawing>
-          <wp:inline distT="0" distB="0" distL="0" distR="0" wp14:anchorId="281E5BC1" wp14:editId="55DDBF62">
-            <wp:extent cx="2234097" cy="1680138"/>
+          <wp:inline distT="0" distB="0" distL="0" distR="0" wp14:anchorId="7B54F380" wp14:editId="639940F0">
+            <wp:extent cx="3130981" cy="1551648"/>
             <wp:effectExtent l="0" t="0" r="0" b="0"/>
-            <wp:docPr id="3" name="Рисунок 3"/>
-            <wp:cNvGraphicFramePr>
-              <a:graphicFrameLocks xmlns:a="http://schemas.openxmlformats.org/drawingml/2006/main" noChangeAspect="1"/>
-            </wp:cNvGraphicFramePr>
-            <a:graphic xmlns:a="http://schemas.openxmlformats.org/drawingml/2006/main">
-              <a:graphicData uri="http://schemas.openxmlformats.org/drawingml/2006/picture">
-                <pic:pic xmlns:pic="http://schemas.openxmlformats.org/drawingml/2006/picture">
-                  <pic:nvPicPr>
-                    <pic:cNvPr id="1" name=""/>
-                    <pic:cNvPicPr/>
-                  </pic:nvPicPr>
-                  <pic:blipFill>
-                    <a:blip r:embed="rId9"/>
-                    <a:stretch>
-                      <a:fillRect/>
-                    </a:stretch>
-                  </pic:blipFill>
-                  <pic:spPr>
-                    <a:xfrm>
-                      <a:off x="0" y="0"/>
-                      <a:ext cx="2246297" cy="1689313"/>
-                    </a:xfrm>
-                    <a:prstGeom prst="rect">
-                      <a:avLst/>
-                    </a:prstGeom>
-                  </pic:spPr>
-                </pic:pic>
-              </a:graphicData>
-            </a:graphic>
-          </wp:inline>
-        </w:drawing>
-      </w:r>
-    </w:p>
-    <w:p>
-      <w:pPr>
-        <w:pStyle w:val="af"/>
-      </w:pPr>
-      <w:r>
-        <w:t>Объект</w:t>
-      </w:r>
-    </w:p>
-    <w:p>
-      <w:pPr>
-        <w:pStyle w:val="af"/>
-      </w:pPr>
-      <w:r>
-        <w:rPr>
-          <w:noProof/>
-        </w:rPr>
-        <w:drawing>
-          <wp:inline distT="0" distB="0" distL="0" distR="0" wp14:anchorId="4EFE22FC" wp14:editId="36AE6248">
-            <wp:extent cx="1236152" cy="1877699"/>
-            <wp:effectExtent l="0" t="0" r="2540" b="8255"/>
-            <wp:docPr id="4" name="Рисунок 4"/>
-            <wp:cNvGraphicFramePr>
-              <a:graphicFrameLocks xmlns:a="http://schemas.openxmlformats.org/drawingml/2006/main" noChangeAspect="1"/>
-            </wp:cNvGraphicFramePr>
-            <a:graphic xmlns:a="http://schemas.openxmlformats.org/drawingml/2006/main">
-              <a:graphicData uri="http://schemas.openxmlformats.org/drawingml/2006/picture">
-                <pic:pic xmlns:pic="http://schemas.openxmlformats.org/drawingml/2006/picture">
-                  <pic:nvPicPr>
-                    <pic:cNvPr id="1" name=""/>
-                    <pic:cNvPicPr/>
-                  </pic:nvPicPr>
-                  <pic:blipFill>
-                    <a:blip r:embed="rId10"/>
-                    <a:stretch>
-                      <a:fillRect/>
-                    </a:stretch>
-                  </pic:blipFill>
-                  <pic:spPr>
-                    <a:xfrm>
-                      <a:off x="0" y="0"/>
-                      <a:ext cx="1241128" cy="1885257"/>
-                    </a:xfrm>
-                    <a:prstGeom prst="rect">
-                      <a:avLst/>
-                    </a:prstGeom>
-                  </pic:spPr>
-                </pic:pic>
-              </a:graphicData>
-            </a:graphic>
-          </wp:inline>
-        </w:drawing>
-      </w:r>
-    </w:p>
-    <w:p>
-      <w:pPr>
-        <w:pStyle w:val="af"/>
-      </w:pPr>
-    </w:p>
-    <w:p>
-      <w:pPr>
-        <w:pStyle w:val="af"/>
-      </w:pPr>
-    </w:p>
-    <w:p>
-      <w:pPr>
-        <w:pStyle w:val="af"/>
-      </w:pPr>
-    </w:p>
-    <w:p>
-      <w:pPr>
-        <w:pStyle w:val="af"/>
-      </w:pPr>
-      <w:r>
-        <w:lastRenderedPageBreak/>
-        <w:t>Без помехи с меандром на входе</w:t>
-      </w:r>
-    </w:p>
-    <w:p>
-      <w:pPr>
-        <w:pStyle w:val="af"/>
-        <w:rPr>
-          <w:lang w:val="en-US"/>
-        </w:rPr>
-      </w:pPr>
-      <m:oMathPara>
-        <m:oMath>
-          <m:r>
-            <w:rPr>
-              <w:rFonts w:ascii="Cambria Math" w:hAnsi="Cambria Math"/>
-              <w:lang w:val="en-US"/>
-            </w:rPr>
-            <m:t>r</m:t>
-          </m:r>
-          <m:d>
-            <m:dPr>
-              <m:ctrlPr>
-                <w:rPr>
-                  <w:rFonts w:ascii="Cambria Math" w:hAnsi="Cambria Math"/>
-                  <w:i/>
-                  <w:lang w:val="en-US"/>
-                </w:rPr>
-              </m:ctrlPr>
-            </m:dPr>
-            <m:e>
-              <m:r>
-                <w:rPr>
-                  <w:rFonts w:ascii="Cambria Math" w:hAnsi="Cambria Math"/>
-                  <w:lang w:val="en-US"/>
-                </w:rPr>
-                <m:t>t</m:t>
-              </m:r>
-            </m:e>
-          </m:d>
-        </m:oMath>
-      </m:oMathPara>
-    </w:p>
-    <w:p>
-      <w:pPr>
-        <w:pStyle w:val="af"/>
-      </w:pPr>
-      <w:r>
-        <w:rPr>
-          <w:noProof/>
-        </w:rPr>
-        <w:drawing>
-          <wp:inline distT="0" distB="0" distL="0" distR="0" wp14:anchorId="7B54F380" wp14:editId="4BA055CB">
-            <wp:extent cx="3934372" cy="2583998"/>
-            <wp:effectExtent l="0" t="0" r="9525" b="6985"/>
             <wp:docPr id="5" name="Рисунок 5"/>
             <wp:cNvGraphicFramePr>
               <a:graphicFrameLocks xmlns:a="http://schemas.openxmlformats.org/drawingml/2006/main" noChangeAspect="1"/>
@@ -803,20 +1305,27 @@
                     <pic:cNvPr id="1" name=""/>
                     <pic:cNvPicPr/>
                   </pic:nvPicPr>
-                  <pic:blipFill>
+                  <pic:blipFill rotWithShape="1">
                     <a:blip r:embed="rId11"/>
-                    <a:stretch>
-                      <a:fillRect/>
-                    </a:stretch>
+                    <a:srcRect l="15352" t="17364" r="6775" b="23875"/>
+                    <a:stretch/>
                   </pic:blipFill>
-                  <pic:spPr>
+                  <pic:spPr bwMode="auto">
                     <a:xfrm>
                       <a:off x="0" y="0"/>
-                      <a:ext cx="3946983" cy="2592280"/>
+                      <a:ext cx="3144986" cy="1558589"/>
                     </a:xfrm>
                     <a:prstGeom prst="rect">
                       <a:avLst/>
                     </a:prstGeom>
+                    <a:ln>
+                      <a:noFill/>
+                    </a:ln>
+                    <a:extLst>
+                      <a:ext uri="{53640926-AAD7-44D8-BBD7-CCE9431645EC}">
+                        <a14:shadowObscured xmlns:a14="http://schemas.microsoft.com/office/drawing/2010/main"/>
+                      </a:ext>
+                    </a:extLst>
                   </pic:spPr>
                 </pic:pic>
               </a:graphicData>
@@ -827,49 +1336,25 @@
     </w:p>
     <w:p>
       <w:pPr>
-        <w:pStyle w:val="af"/>
-      </w:pPr>
-      <m:oMathPara>
-        <m:oMath>
-          <m:r>
-            <w:rPr>
-              <w:rFonts w:ascii="Cambria Math" w:hAnsi="Cambria Math"/>
-            </w:rPr>
-            <m:t>y</m:t>
-          </m:r>
-          <m:d>
-            <m:dPr>
-              <m:ctrlPr>
-                <w:rPr>
-                  <w:rFonts w:ascii="Cambria Math" w:hAnsi="Cambria Math"/>
-                  <w:i/>
-                </w:rPr>
-              </m:ctrlPr>
-            </m:dPr>
-            <m:e>
-              <m:r>
-                <w:rPr>
-                  <w:rFonts w:ascii="Cambria Math" w:hAnsi="Cambria Math"/>
-                </w:rPr>
-                <m:t>t</m:t>
-              </m:r>
-            </m:e>
-          </m:d>
-        </m:oMath>
-      </m:oMathPara>
-    </w:p>
-    <w:p>
-      <w:pPr>
-        <w:pStyle w:val="af"/>
+        <w:pStyle w:val="af1"/>
+      </w:pPr>
+      <w:r>
+        <w:t>Рис. 4. Меандр, поданный на вход</w:t>
+      </w:r>
+    </w:p>
+    <w:p>
+      <w:pPr>
+        <w:pStyle w:val="af1"/>
       </w:pPr>
       <w:r>
         <w:rPr>
           <w:noProof/>
         </w:rPr>
+        <w:lastRenderedPageBreak/>
         <w:drawing>
-          <wp:inline distT="0" distB="0" distL="0" distR="0" wp14:anchorId="47CEEB56" wp14:editId="417102BA">
-            <wp:extent cx="4623839" cy="2745614"/>
-            <wp:effectExtent l="0" t="0" r="5715" b="0"/>
+          <wp:inline distT="0" distB="0" distL="0" distR="0" wp14:anchorId="47CEEB56" wp14:editId="5C15287E">
+            <wp:extent cx="4738749" cy="2552460"/>
+            <wp:effectExtent l="0" t="0" r="5080" b="635"/>
             <wp:docPr id="6" name="Рисунок 6"/>
             <wp:cNvGraphicFramePr>
               <a:graphicFrameLocks xmlns:a="http://schemas.openxmlformats.org/drawingml/2006/main" noChangeAspect="1"/>
@@ -881,20 +1366,27 @@
                     <pic:cNvPr id="1" name=""/>
                     <pic:cNvPicPr/>
                   </pic:nvPicPr>
-                  <pic:blipFill>
+                  <pic:blipFill rotWithShape="1">
                     <a:blip r:embed="rId12"/>
-                    <a:stretch>
-                      <a:fillRect/>
-                    </a:stretch>
+                    <a:srcRect l="3173" t="5971" r="2925" b="8850"/>
+                    <a:stretch/>
                   </pic:blipFill>
-                  <pic:spPr>
+                  <pic:spPr bwMode="auto">
                     <a:xfrm>
                       <a:off x="0" y="0"/>
-                      <a:ext cx="4633416" cy="2751301"/>
+                      <a:ext cx="4756270" cy="2561897"/>
                     </a:xfrm>
                     <a:prstGeom prst="rect">
                       <a:avLst/>
                     </a:prstGeom>
+                    <a:ln>
+                      <a:noFill/>
+                    </a:ln>
+                    <a:extLst>
+                      <a:ext uri="{53640926-AAD7-44D8-BBD7-CCE9431645EC}">
+                        <a14:shadowObscured xmlns:a14="http://schemas.microsoft.com/office/drawing/2010/main"/>
+                      </a:ext>
+                    </a:extLst>
                   </pic:spPr>
                 </pic:pic>
               </a:graphicData>
@@ -905,13 +1397,92 @@
     </w:p>
     <w:p>
       <w:pPr>
+        <w:pStyle w:val="af1"/>
+      </w:pPr>
+      <w:r>
+        <w:t>Рис. 5. Полученная переходная характеристика (ПХ)</w:t>
+      </w:r>
+    </w:p>
+    <w:p>
+      <w:pPr>
+        <w:pStyle w:val="a8"/>
+      </w:pPr>
+      <w:bookmarkStart w:id="2" w:name="_Toc163664390"/>
+      <w:r>
+        <w:t>Синтез нейрорегулятора</w:t>
+      </w:r>
+      <w:r>
+        <w:t xml:space="preserve"> вне контура управления</w:t>
+      </w:r>
+      <w:bookmarkEnd w:id="2"/>
+    </w:p>
+    <w:p>
+      <w:pPr>
+        <w:pStyle w:val="aa"/>
+        <w:spacing w:before="0" w:after="240"/>
+      </w:pPr>
+      <w:bookmarkStart w:id="3" w:name="_Toc163664391"/>
+      <w:r>
+        <w:t>Сбор набора данных</w:t>
+      </w:r>
+      <w:bookmarkEnd w:id="3"/>
+    </w:p>
+    <w:p>
+      <w:pPr>
         <w:pStyle w:val="af"/>
         <w:rPr>
           <w:rFonts w:eastAsiaTheme="minorEastAsia"/>
         </w:rPr>
       </w:pPr>
       <w:r>
-        <w:t xml:space="preserve">С помехой </w:t>
+        <w:t xml:space="preserve">Далее получили графики работы объекта, с заданным случайным входным сигналом (случайной уставкой) </w:t>
+      </w:r>
+      <m:oMath>
+        <m:r>
+          <w:rPr>
+            <w:rFonts w:ascii="Cambria Math" w:eastAsiaTheme="minorEastAsia" w:hAnsi="Cambria Math"/>
+          </w:rPr>
+          <m:t>r</m:t>
+        </m:r>
+        <m:r>
+          <m:rPr>
+            <m:sty m:val="p"/>
+          </m:rPr>
+          <w:rPr>
+            <w:rFonts w:ascii="Cambria Math" w:eastAsiaTheme="minorEastAsia" w:hAnsi="Cambria Math"/>
+          </w:rPr>
+          <m:t>∼</m:t>
+        </m:r>
+        <m:r>
+          <w:rPr>
+            <w:rFonts w:ascii="Cambria Math" w:eastAsiaTheme="minorEastAsia" w:hAnsi="Cambria Math"/>
+          </w:rPr>
+          <m:t>R</m:t>
+        </m:r>
+        <m:d>
+          <m:dPr>
+            <m:ctrlPr>
+              <w:rPr>
+                <w:rFonts w:ascii="Cambria Math" w:eastAsiaTheme="minorEastAsia" w:hAnsi="Cambria Math"/>
+                <w:i/>
+              </w:rPr>
+            </m:ctrlPr>
+          </m:dPr>
+          <m:e>
+            <m:r>
+              <w:rPr>
+                <w:rFonts w:ascii="Cambria Math" w:eastAsiaTheme="minorEastAsia" w:hAnsi="Cambria Math"/>
+              </w:rPr>
+              <m:t>-1, 1</m:t>
+            </m:r>
+          </m:e>
+        </m:d>
+      </m:oMath>
+      <w:r>
+        <w:rPr>
+          <w:rFonts w:eastAsiaTheme="minorEastAsia"/>
+        </w:rPr>
+        <w:t xml:space="preserve"> и помехой </w:t>
       </w:r>
       <m:oMath>
         <m:r>
@@ -949,7 +1520,7 @@
               <w:rPr>
                 <w:rFonts w:ascii="Cambria Math" w:hAnsi="Cambria Math"/>
               </w:rPr>
-              <m:t>-0.3, 0.3</m:t>
+              <m:t>-0.1, 0.1</m:t>
             </m:r>
           </m:e>
         </m:d>
@@ -958,118 +1529,36 @@
         <w:rPr>
           <w:rFonts w:eastAsiaTheme="minorEastAsia"/>
         </w:rPr>
-        <w:t>,</w:t>
-      </w:r>
-      <w:r>
+        <w:t xml:space="preserve">. Полученные графики изображены на рис. 6. Всего было записано 1000 значений. </w:t>
+      </w:r>
+    </w:p>
+    <w:p>
+      <w:pPr>
+        <w:pStyle w:val="af"/>
         <w:rPr>
           <w:rFonts w:eastAsiaTheme="minorEastAsia"/>
         </w:rPr>
-        <w:t xml:space="preserve"> случайной уставкой </w:t>
-      </w:r>
-      <m:oMath>
-        <m:r>
-          <w:rPr>
-            <w:rFonts w:ascii="Cambria Math" w:eastAsiaTheme="minorEastAsia" w:hAnsi="Cambria Math"/>
-          </w:rPr>
-          <m:t>r</m:t>
-        </m:r>
-        <m:r>
-          <m:rPr>
-            <m:sty m:val="p"/>
-          </m:rPr>
-          <w:rPr>
-            <w:rFonts w:ascii="Cambria Math" w:eastAsiaTheme="minorEastAsia" w:hAnsi="Cambria Math"/>
-          </w:rPr>
-          <m:t>∼</m:t>
-        </m:r>
-        <m:r>
-          <w:rPr>
-            <w:rFonts w:ascii="Cambria Math" w:eastAsiaTheme="minorEastAsia" w:hAnsi="Cambria Math"/>
-          </w:rPr>
-          <m:t>R</m:t>
-        </m:r>
-        <m:d>
-          <m:dPr>
-            <m:ctrlPr>
-              <w:rPr>
-                <w:rFonts w:ascii="Cambria Math" w:eastAsiaTheme="minorEastAsia" w:hAnsi="Cambria Math"/>
-                <w:i/>
-              </w:rPr>
-            </m:ctrlPr>
-          </m:dPr>
-          <m:e>
-            <m:r>
-              <w:rPr>
-                <w:rFonts w:ascii="Cambria Math" w:eastAsiaTheme="minorEastAsia" w:hAnsi="Cambria Math"/>
-              </w:rPr>
-              <m:t>-1, 1</m:t>
-            </m:r>
-          </m:e>
-        </m:d>
-      </m:oMath>
-    </w:p>
-    <w:p>
-      <w:pPr>
-        <w:pStyle w:val="af"/>
-      </w:pPr>
-    </w:p>
-    <w:p>
-      <w:pPr>
-        <w:pStyle w:val="af"/>
-      </w:pPr>
-    </w:p>
-    <w:p>
-      <w:pPr>
-        <w:pStyle w:val="af"/>
-      </w:pPr>
-    </w:p>
-    <w:p>
-      <w:pPr>
-        <w:pStyle w:val="af"/>
-      </w:pPr>
-    </w:p>
-    <w:p>
-      <w:pPr>
-        <w:pStyle w:val="af"/>
-      </w:pPr>
-    </w:p>
-    <w:p>
-      <w:pPr>
-        <w:pStyle w:val="af"/>
-      </w:pPr>
-    </w:p>
-    <w:p>
-      <w:pPr>
-        <w:pStyle w:val="af"/>
-      </w:pPr>
-    </w:p>
-    <w:p>
-      <w:pPr>
-        <w:pStyle w:val="af"/>
-      </w:pPr>
-    </w:p>
-    <w:p>
-      <w:pPr>
-        <w:pStyle w:val="af"/>
-      </w:pPr>
-      <w:r>
-        <w:lastRenderedPageBreak/>
-        <w:t>Обучающая выборка (1000 значений)</w:t>
-      </w:r>
-    </w:p>
-    <w:p>
-      <w:pPr>
-        <w:pStyle w:val="af"/>
+      </w:pPr>
+      <w:r>
+        <w:rPr>
+          <w:rFonts w:eastAsiaTheme="minorEastAsia"/>
+        </w:rPr>
+        <w:t>Полученная выборка будет обучающей для последующего обучения искусственного нейросетевого регулятора (ИНС). Так же получим валидационную выборку размером в 100 значений (рис. 7).</w:t>
+      </w:r>
+    </w:p>
+    <w:p>
+      <w:pPr>
+        <w:pStyle w:val="af1"/>
       </w:pPr>
       <w:r>
         <w:rPr>
           <w:noProof/>
         </w:rPr>
         <w:drawing>
-          <wp:inline distT="0" distB="0" distL="0" distR="0" wp14:anchorId="4FF63CFA" wp14:editId="7328F098">
-            <wp:extent cx="5230180" cy="3105657"/>
-            <wp:effectExtent l="0" t="0" r="8890" b="0"/>
-            <wp:docPr id="11" name="Рисунок 11"/>
+          <wp:inline distT="0" distB="0" distL="0" distR="0" wp14:anchorId="5C274BC2" wp14:editId="39F8E4FC">
+            <wp:extent cx="5725235" cy="3118485"/>
+            <wp:effectExtent l="0" t="0" r="8890" b="5715"/>
+            <wp:docPr id="14" name="Рисунок 14"/>
             <wp:cNvGraphicFramePr>
               <a:graphicFrameLocks xmlns:a="http://schemas.openxmlformats.org/drawingml/2006/main" noChangeAspect="1"/>
             </wp:cNvGraphicFramePr>
@@ -1077,23 +1566,39 @@
               <a:graphicData uri="http://schemas.openxmlformats.org/drawingml/2006/picture">
                 <pic:pic xmlns:pic="http://schemas.openxmlformats.org/drawingml/2006/picture">
                   <pic:nvPicPr>
-                    <pic:cNvPr id="1" name=""/>
-                    <pic:cNvPicPr/>
+                    <pic:cNvPr id="0" name="Picture 2"/>
+                    <pic:cNvPicPr>
+                      <a:picLocks noChangeAspect="1" noChangeArrowheads="1"/>
+                    </pic:cNvPicPr>
                   </pic:nvPicPr>
-                  <pic:blipFill>
-                    <a:blip r:embed="rId13"/>
-                    <a:stretch>
-                      <a:fillRect/>
-                    </a:stretch>
+                  <pic:blipFill rotWithShape="1">
+                    <a:blip r:embed="rId13" cstate="print">
+                      <a:extLst>
+                        <a:ext uri="{28A0092B-C50C-407E-A947-70E740481C1C}">
+                          <a14:useLocalDpi xmlns:a14="http://schemas.microsoft.com/office/drawing/2010/main" val="0"/>
+                        </a:ext>
+                      </a:extLst>
+                    </a:blip>
+                    <a:srcRect l="4255" t="4717" r="1780" b="9059"/>
+                    <a:stretch/>
                   </pic:blipFill>
-                  <pic:spPr>
+                  <pic:spPr bwMode="auto">
                     <a:xfrm>
                       <a:off x="0" y="0"/>
-                      <a:ext cx="5236082" cy="3109162"/>
+                      <a:ext cx="5725674" cy="3118724"/>
                     </a:xfrm>
                     <a:prstGeom prst="rect">
                       <a:avLst/>
                     </a:prstGeom>
+                    <a:noFill/>
+                    <a:ln>
+                      <a:noFill/>
+                    </a:ln>
+                    <a:extLst>
+                      <a:ext uri="{53640926-AAD7-44D8-BBD7-CCE9431645EC}">
+                        <a14:shadowObscured xmlns:a14="http://schemas.microsoft.com/office/drawing/2010/main"/>
+                      </a:ext>
+                    </a:extLst>
                   </pic:spPr>
                 </pic:pic>
               </a:graphicData>
@@ -1104,25 +1609,29 @@
     </w:p>
     <w:p>
       <w:pPr>
-        <w:pStyle w:val="af"/>
-      </w:pPr>
-      <w:r>
-        <w:t>Валидационная выборка (100 значений)</w:t>
-      </w:r>
-    </w:p>
-    <w:p>
-      <w:pPr>
-        <w:pStyle w:val="af"/>
+        <w:pStyle w:val="af1"/>
+      </w:pPr>
+      <w:r>
+        <w:t xml:space="preserve">Рис. 6. </w:t>
+      </w:r>
+      <w:r>
+        <w:t>Обучающая выборка работы объекта со случайным входным сигналом (1000 значений).</w:t>
+      </w:r>
+    </w:p>
+    <w:p>
+      <w:pPr>
+        <w:pStyle w:val="af1"/>
       </w:pPr>
       <w:r>
         <w:rPr>
           <w:noProof/>
         </w:rPr>
+        <w:lastRenderedPageBreak/>
         <w:drawing>
-          <wp:inline distT="0" distB="0" distL="0" distR="0" wp14:anchorId="4F7D997B" wp14:editId="27ACFC87">
-            <wp:extent cx="4966128" cy="2948864"/>
-            <wp:effectExtent l="0" t="0" r="6350" b="4445"/>
-            <wp:docPr id="12" name="Рисунок 12"/>
+          <wp:inline distT="0" distB="0" distL="0" distR="0" wp14:anchorId="1B004888" wp14:editId="718BFD9B">
+            <wp:extent cx="5331176" cy="2872171"/>
+            <wp:effectExtent l="0" t="0" r="3175" b="4445"/>
+            <wp:docPr id="30" name="Рисунок 30"/>
             <wp:cNvGraphicFramePr>
               <a:graphicFrameLocks xmlns:a="http://schemas.openxmlformats.org/drawingml/2006/main" noChangeAspect="1"/>
             </wp:cNvGraphicFramePr>
@@ -1130,23 +1639,39 @@
               <a:graphicData uri="http://schemas.openxmlformats.org/drawingml/2006/picture">
                 <pic:pic xmlns:pic="http://schemas.openxmlformats.org/drawingml/2006/picture">
                   <pic:nvPicPr>
-                    <pic:cNvPr id="1" name=""/>
-                    <pic:cNvPicPr/>
+                    <pic:cNvPr id="0" name="Picture 3"/>
+                    <pic:cNvPicPr>
+                      <a:picLocks noChangeAspect="1" noChangeArrowheads="1"/>
+                    </pic:cNvPicPr>
                   </pic:nvPicPr>
-                  <pic:blipFill>
-                    <a:blip r:embed="rId14"/>
-                    <a:stretch>
-                      <a:fillRect/>
-                    </a:stretch>
+                  <pic:blipFill rotWithShape="1">
+                    <a:blip r:embed="rId14" cstate="print">
+                      <a:extLst>
+                        <a:ext uri="{28A0092B-C50C-407E-A947-70E740481C1C}">
+                          <a14:useLocalDpi xmlns:a14="http://schemas.microsoft.com/office/drawing/2010/main" val="0"/>
+                        </a:ext>
+                      </a:extLst>
+                    </a:blip>
+                    <a:srcRect l="2988" t="4553" r="1672" b="8913"/>
+                    <a:stretch/>
                   </pic:blipFill>
-                  <pic:spPr>
+                  <pic:spPr bwMode="auto">
                     <a:xfrm>
                       <a:off x="0" y="0"/>
-                      <a:ext cx="4970738" cy="2951601"/>
+                      <a:ext cx="5349019" cy="2881784"/>
                     </a:xfrm>
                     <a:prstGeom prst="rect">
                       <a:avLst/>
                     </a:prstGeom>
+                    <a:noFill/>
+                    <a:ln>
+                      <a:noFill/>
+                    </a:ln>
+                    <a:extLst>
+                      <a:ext uri="{53640926-AAD7-44D8-BBD7-CCE9431645EC}">
+                        <a14:shadowObscured xmlns:a14="http://schemas.microsoft.com/office/drawing/2010/main"/>
+                      </a:ext>
+                    </a:extLst>
                   </pic:spPr>
                 </pic:pic>
               </a:graphicData>
@@ -1157,28 +1682,54 @@
     </w:p>
     <w:p>
       <w:pPr>
+        <w:pStyle w:val="af1"/>
+      </w:pPr>
+      <w:r>
+        <w:t>Рис. 7. Валидационная</w:t>
+      </w:r>
+      <w:r>
+        <w:t xml:space="preserve"> выборка работы объекта со случайным входным сигналом (100 значений).</w:t>
+      </w:r>
+    </w:p>
+    <w:p>
+      <w:pPr>
         <w:pStyle w:val="af"/>
       </w:pPr>
       <w:r>
-        <w:t>Обучение нейросете</w:t>
-      </w:r>
-      <w:r>
-        <w:t>вых регуляторов</w:t>
-      </w:r>
+        <w:t>Вид выходного сигнала похож на уставку со сдвигом и некоторой погрешностью.</w:t>
+      </w:r>
+    </w:p>
+    <w:p>
+      <w:pPr>
+        <w:pStyle w:val="aa"/>
+        <w:spacing w:after="240"/>
+      </w:pPr>
+      <w:bookmarkStart w:id="4" w:name="_Toc163664392"/>
+      <w:r>
+        <w:t>Обучение нейросетевого регулятора</w:t>
+      </w:r>
+      <w:bookmarkEnd w:id="4"/>
     </w:p>
     <w:p>
       <w:pPr>
         <w:pStyle w:val="af"/>
+      </w:pPr>
+      <w:r>
+        <w:t>Схема обучения нейронной сети подразумевает то, что на вход нейросети подаётся сигнал, уставки и ошибки (рис. 8). По ошибке нейросеть учится предсказывать значения, которые выдаёт ПИД-регулятор. Во время обучения по валидационной выборке происходит проверка во избежание переобучения.</w:t>
+      </w:r>
+    </w:p>
+    <w:p>
+      <w:pPr>
+        <w:pStyle w:val="af1"/>
       </w:pPr>
       <w:r>
         <w:rPr>
           <w:noProof/>
         </w:rPr>
-        <w:lastRenderedPageBreak/>
         <w:drawing>
-          <wp:inline distT="0" distB="0" distL="0" distR="0" wp14:anchorId="780CE2B9" wp14:editId="6CAF4196">
-            <wp:extent cx="3941473" cy="3578324"/>
-            <wp:effectExtent l="0" t="0" r="1905" b="3175"/>
+          <wp:inline distT="0" distB="0" distL="0" distR="0" wp14:anchorId="780CE2B9" wp14:editId="08BB14F2">
+            <wp:extent cx="3999506" cy="2696629"/>
+            <wp:effectExtent l="0" t="0" r="1270" b="8890"/>
             <wp:docPr id="29" name="Рисунок 29"/>
             <wp:cNvGraphicFramePr>
               <a:graphicFrameLocks xmlns:a="http://schemas.openxmlformats.org/drawingml/2006/main" noChangeAspect="1"/>
@@ -1190,20 +1741,27 @@
                     <pic:cNvPr id="1" name=""/>
                     <pic:cNvPicPr/>
                   </pic:nvPicPr>
-                  <pic:blipFill>
+                  <pic:blipFill rotWithShape="1">
                     <a:blip r:embed="rId15"/>
-                    <a:stretch>
-                      <a:fillRect/>
-                    </a:stretch>
+                    <a:srcRect l="2219" t="23999" r="9797" b="10658"/>
+                    <a:stretch/>
                   </pic:blipFill>
-                  <pic:spPr>
+                  <pic:spPr bwMode="auto">
                     <a:xfrm>
                       <a:off x="0" y="0"/>
-                      <a:ext cx="3948162" cy="3584396"/>
+                      <a:ext cx="4021772" cy="2711641"/>
                     </a:xfrm>
                     <a:prstGeom prst="rect">
                       <a:avLst/>
                     </a:prstGeom>
+                    <a:ln>
+                      <a:noFill/>
+                    </a:ln>
+                    <a:extLst>
+                      <a:ext uri="{53640926-AAD7-44D8-BBD7-CCE9431645EC}">
+                        <a14:shadowObscured xmlns:a14="http://schemas.microsoft.com/office/drawing/2010/main"/>
+                      </a:ext>
+                    </a:extLst>
                   </pic:spPr>
                 </pic:pic>
               </a:graphicData>
@@ -1214,10 +1772,19 @@
     </w:p>
     <w:p>
       <w:pPr>
+        <w:pStyle w:val="af1"/>
+        <w:spacing w:after="240"/>
+      </w:pPr>
+      <w:r>
+        <w:t>Рис. 8. Схема обучения нейросетевого регулятора</w:t>
+      </w:r>
+    </w:p>
+    <w:p>
+      <w:pPr>
         <w:pStyle w:val="af"/>
       </w:pPr>
       <w:r>
-        <w:t xml:space="preserve">1 нейросеть </w:t>
+        <w:t>Было обучено 3 нейросетевых регулятора с различной структурой.</w:t>
       </w:r>
     </w:p>
     <w:p>
@@ -1226,13 +1793,1241 @@
       </w:pPr>
       <w:r>
         <w:rPr>
-          <w:noProof/>
+          <w:u w:val="single"/>
         </w:rPr>
+        <w:lastRenderedPageBreak/>
+        <w:t xml:space="preserve">1 </w:t>
+      </w:r>
+      <w:r>
+        <w:rPr>
+          <w:u w:val="single"/>
+        </w:rPr>
+        <w:t>нейросеть.</w:t>
+      </w:r>
+      <w:r>
+        <w:t xml:space="preserve"> </w:t>
+      </w:r>
+      <w:r>
+        <w:t xml:space="preserve">В качестве структуры первой нейросети был выбран двухслойный персептрон (рис. 9). График обучение изображён на рис. 10. При обучении была достигнута ошибка по валидационной выборке </w:t>
+      </w:r>
+      <m:oMath>
+        <m:r>
+          <m:rPr>
+            <m:sty m:val="p"/>
+          </m:rPr>
+          <w:rPr>
+            <w:rFonts w:ascii="Cambria Math" w:hAnsi="Cambria Math"/>
+          </w:rPr>
+          <m:t>M</m:t>
+        </m:r>
+        <m:r>
+          <w:rPr>
+            <w:rFonts w:ascii="Cambria Math" w:hAnsi="Cambria Math"/>
+          </w:rPr>
+          <m:t>SE</m:t>
+        </m:r>
+        <m:r>
+          <m:rPr>
+            <m:sty m:val="p"/>
+          </m:rPr>
+          <w:rPr>
+            <w:rFonts w:ascii="Cambria Math" w:hAnsi="Cambria Math"/>
+          </w:rPr>
+          <m:t>≈</m:t>
+        </m:r>
+        <m:r>
+          <w:rPr>
+            <w:rFonts w:ascii="Cambria Math" w:hAnsi="Cambria Math"/>
+          </w:rPr>
+          <m:t>3,3</m:t>
+        </m:r>
+        <m:r>
+          <m:rPr>
+            <m:sty m:val="p"/>
+          </m:rPr>
+          <w:rPr>
+            <w:rFonts w:ascii="Cambria Math" w:hAnsi="Cambria Math"/>
+          </w:rPr>
+          <m:t>⋅</m:t>
+        </m:r>
+        <m:sSup>
+          <m:sSupPr>
+            <m:ctrlPr>
+              <w:rPr>
+                <w:rFonts w:ascii="Cambria Math" w:hAnsi="Cambria Math"/>
+                <w:i/>
+              </w:rPr>
+            </m:ctrlPr>
+          </m:sSupPr>
+          <m:e>
+            <m:r>
+              <w:rPr>
+                <w:rFonts w:ascii="Cambria Math" w:hAnsi="Cambria Math"/>
+              </w:rPr>
+              <m:t>10</m:t>
+            </m:r>
+            <m:ctrlPr>
+              <w:rPr>
+                <w:rFonts w:ascii="Cambria Math" w:hAnsi="Cambria Math"/>
+              </w:rPr>
+            </m:ctrlPr>
+          </m:e>
+          <m:sup>
+            <m:r>
+              <w:rPr>
+                <w:rFonts w:ascii="Cambria Math" w:hAnsi="Cambria Math"/>
+              </w:rPr>
+              <m:t>-2</m:t>
+            </m:r>
+          </m:sup>
+        </m:sSup>
+      </m:oMath>
+      <w:r>
+        <w:rPr>
+          <w:rFonts w:eastAsiaTheme="minorEastAsia"/>
+        </w:rPr>
+        <w:t>.</w:t>
+      </w:r>
+    </w:p>
+    <w:p>
+      <w:pPr>
+        <w:pStyle w:val="af"/>
+      </w:pPr>
+    </w:p>
+    <w:p>
+      <w:pPr>
+        <w:pStyle w:val="af"/>
+        <w:jc w:val="center"/>
+      </w:pPr>
+    </w:p>
+    <w:tbl>
+      <w:tblPr>
+        <w:tblStyle w:val="af4"/>
+        <w:tblW w:w="0" w:type="auto"/>
+        <w:tblBorders>
+          <w:top w:val="none" w:sz="0" w:space="0" w:color="auto"/>
+          <w:left w:val="none" w:sz="0" w:space="0" w:color="auto"/>
+          <w:bottom w:val="none" w:sz="0" w:space="0" w:color="auto"/>
+          <w:right w:val="none" w:sz="0" w:space="0" w:color="auto"/>
+          <w:insideH w:val="none" w:sz="0" w:space="0" w:color="auto"/>
+          <w:insideV w:val="none" w:sz="0" w:space="0" w:color="auto"/>
+        </w:tblBorders>
+        <w:tblLook w:val="04A0" w:firstRow="1" w:lastRow="0" w:firstColumn="1" w:lastColumn="0" w:noHBand="0" w:noVBand="1"/>
+      </w:tblPr>
+      <w:tblGrid>
+        <w:gridCol w:w="4386"/>
+        <w:gridCol w:w="5252"/>
+      </w:tblGrid>
+      <w:tr>
+        <w:tc>
+          <w:tcPr>
+            <w:tcW w:w="4814" w:type="dxa"/>
+          </w:tcPr>
+          <w:p>
+            <w:pPr>
+              <w:pStyle w:val="af1"/>
+            </w:pPr>
+            <w:r>
+              <w:rPr>
+                <w:noProof/>
+              </w:rPr>
+              <w:drawing>
+                <wp:inline distT="0" distB="0" distL="0" distR="0" wp14:anchorId="6135482A" wp14:editId="2370460A">
+                  <wp:extent cx="2684687" cy="1121133"/>
+                  <wp:effectExtent l="0" t="0" r="1905" b="3175"/>
+                  <wp:docPr id="15" name="Рисунок 15"/>
+                  <wp:cNvGraphicFramePr>
+                    <a:graphicFrameLocks xmlns:a="http://schemas.openxmlformats.org/drawingml/2006/main" noChangeAspect="1"/>
+                  </wp:cNvGraphicFramePr>
+                  <a:graphic xmlns:a="http://schemas.openxmlformats.org/drawingml/2006/main">
+                    <a:graphicData uri="http://schemas.openxmlformats.org/drawingml/2006/picture">
+                      <pic:pic xmlns:pic="http://schemas.openxmlformats.org/drawingml/2006/picture">
+                        <pic:nvPicPr>
+                          <pic:cNvPr id="1" name=""/>
+                          <pic:cNvPicPr/>
+                        </pic:nvPicPr>
+                        <pic:blipFill rotWithShape="1">
+                          <a:blip r:embed="rId16"/>
+                          <a:srcRect l="2494" t="15589" r="2475" b="14443"/>
+                          <a:stretch/>
+                        </pic:blipFill>
+                        <pic:spPr bwMode="auto">
+                          <a:xfrm>
+                            <a:off x="0" y="0"/>
+                            <a:ext cx="2722604" cy="1136967"/>
+                          </a:xfrm>
+                          <a:prstGeom prst="rect">
+                            <a:avLst/>
+                          </a:prstGeom>
+                          <a:ln>
+                            <a:noFill/>
+                          </a:ln>
+                          <a:extLst>
+                            <a:ext uri="{53640926-AAD7-44D8-BBD7-CCE9431645EC}">
+                              <a14:shadowObscured xmlns:a14="http://schemas.microsoft.com/office/drawing/2010/main"/>
+                            </a:ext>
+                          </a:extLst>
+                        </pic:spPr>
+                      </pic:pic>
+                    </a:graphicData>
+                  </a:graphic>
+                </wp:inline>
+              </w:drawing>
+            </w:r>
+          </w:p>
+          <w:p>
+            <w:pPr>
+              <w:pStyle w:val="af1"/>
+            </w:pPr>
+            <w:r>
+              <w:t>Рис. 9. Структура 1-й нейросети</w:t>
+            </w:r>
+          </w:p>
+        </w:tc>
+        <w:tc>
+          <w:tcPr>
+            <w:tcW w:w="4814" w:type="dxa"/>
+          </w:tcPr>
+          <w:p>
+            <w:pPr>
+              <w:pStyle w:val="af1"/>
+            </w:pPr>
+            <w:r>
+              <w:rPr>
+                <w:noProof/>
+              </w:rPr>
+              <w:drawing>
+                <wp:inline distT="0" distB="0" distL="0" distR="0" wp14:anchorId="053355C3" wp14:editId="1321C753">
+                  <wp:extent cx="3244077" cy="1338263"/>
+                  <wp:effectExtent l="0" t="0" r="0" b="0"/>
+                  <wp:docPr id="13" name="Рисунок 13"/>
+                  <wp:cNvGraphicFramePr>
+                    <a:graphicFrameLocks xmlns:a="http://schemas.openxmlformats.org/drawingml/2006/main" noChangeAspect="1"/>
+                  </wp:cNvGraphicFramePr>
+                  <a:graphic xmlns:a="http://schemas.openxmlformats.org/drawingml/2006/main">
+                    <a:graphicData uri="http://schemas.openxmlformats.org/drawingml/2006/picture">
+                      <pic:pic xmlns:pic="http://schemas.openxmlformats.org/drawingml/2006/picture">
+                        <pic:nvPicPr>
+                          <pic:cNvPr id="1" name=""/>
+                          <pic:cNvPicPr/>
+                        </pic:nvPicPr>
+                        <pic:blipFill rotWithShape="1">
+                          <a:blip r:embed="rId17"/>
+                          <a:srcRect l="1432" t="20432" r="8325" b="13144"/>
+                          <a:stretch/>
+                        </pic:blipFill>
+                        <pic:spPr bwMode="auto">
+                          <a:xfrm>
+                            <a:off x="0" y="0"/>
+                            <a:ext cx="3263036" cy="1346084"/>
+                          </a:xfrm>
+                          <a:prstGeom prst="rect">
+                            <a:avLst/>
+                          </a:prstGeom>
+                          <a:ln>
+                            <a:noFill/>
+                          </a:ln>
+                          <a:extLst>
+                            <a:ext uri="{53640926-AAD7-44D8-BBD7-CCE9431645EC}">
+                              <a14:shadowObscured xmlns:a14="http://schemas.microsoft.com/office/drawing/2010/main"/>
+                            </a:ext>
+                          </a:extLst>
+                        </pic:spPr>
+                      </pic:pic>
+                    </a:graphicData>
+                  </a:graphic>
+                </wp:inline>
+              </w:drawing>
+            </w:r>
+          </w:p>
+          <w:p>
+            <w:pPr>
+              <w:pStyle w:val="af1"/>
+            </w:pPr>
+            <w:r>
+              <w:t>Рис. 10. Обучение 1-й нейросети</w:t>
+            </w:r>
+          </w:p>
+        </w:tc>
+      </w:tr>
+    </w:tbl>
+    <w:p>
+      <w:pPr>
+        <w:pStyle w:val="af"/>
+      </w:pPr>
+      <w:r>
+        <w:rPr>
+          <w:u w:val="single"/>
+        </w:rPr>
+        <w:t>2 нейросеть</w:t>
+      </w:r>
+      <w:r>
+        <w:rPr>
+          <w:u w:val="single"/>
+        </w:rPr>
+        <w:t>.</w:t>
+      </w:r>
+      <w:r>
+        <w:t xml:space="preserve"> </w:t>
+      </w:r>
+      <w:r>
+        <w:t xml:space="preserve">В качестве структуры второй нейросети был выбран трёхслойный персептрон (рис. 11). </w:t>
+      </w:r>
+      <w:r>
+        <w:t>График обучение изображён на рис. 1</w:t>
+      </w:r>
+      <w:r>
+        <w:t>2</w:t>
+      </w:r>
+      <w:r>
+        <w:t xml:space="preserve">. При обучении была достигнута ошибка по валидационной выборке </w:t>
+      </w:r>
+      <m:oMath>
+        <m:r>
+          <m:rPr>
+            <m:sty m:val="p"/>
+          </m:rPr>
+          <w:rPr>
+            <w:rFonts w:ascii="Cambria Math" w:hAnsi="Cambria Math"/>
+          </w:rPr>
+          <m:t>M</m:t>
+        </m:r>
+        <m:r>
+          <w:rPr>
+            <w:rFonts w:ascii="Cambria Math" w:hAnsi="Cambria Math"/>
+          </w:rPr>
+          <m:t>SE</m:t>
+        </m:r>
+        <m:r>
+          <m:rPr>
+            <m:sty m:val="p"/>
+          </m:rPr>
+          <w:rPr>
+            <w:rFonts w:ascii="Cambria Math" w:hAnsi="Cambria Math"/>
+          </w:rPr>
+          <m:t>≈</m:t>
+        </m:r>
+        <m:r>
+          <w:rPr>
+            <w:rFonts w:ascii="Cambria Math" w:hAnsi="Cambria Math"/>
+          </w:rPr>
+          <m:t>4,8</m:t>
+        </m:r>
+        <m:r>
+          <m:rPr>
+            <m:sty m:val="p"/>
+          </m:rPr>
+          <w:rPr>
+            <w:rFonts w:ascii="Cambria Math" w:hAnsi="Cambria Math"/>
+          </w:rPr>
+          <m:t>⋅</m:t>
+        </m:r>
+        <m:sSup>
+          <m:sSupPr>
+            <m:ctrlPr>
+              <w:rPr>
+                <w:rFonts w:ascii="Cambria Math" w:hAnsi="Cambria Math"/>
+                <w:i/>
+              </w:rPr>
+            </m:ctrlPr>
+          </m:sSupPr>
+          <m:e>
+            <m:r>
+              <w:rPr>
+                <w:rFonts w:ascii="Cambria Math" w:hAnsi="Cambria Math"/>
+              </w:rPr>
+              <m:t>10</m:t>
+            </m:r>
+            <m:ctrlPr>
+              <w:rPr>
+                <w:rFonts w:ascii="Cambria Math" w:hAnsi="Cambria Math"/>
+              </w:rPr>
+            </m:ctrlPr>
+          </m:e>
+          <m:sup>
+            <m:r>
+              <w:rPr>
+                <w:rFonts w:ascii="Cambria Math" w:hAnsi="Cambria Math"/>
+              </w:rPr>
+              <m:t>-2</m:t>
+            </m:r>
+          </m:sup>
+        </m:sSup>
+      </m:oMath>
+      <w:r>
+        <w:rPr>
+          <w:rFonts w:eastAsiaTheme="minorEastAsia"/>
+        </w:rPr>
+        <w:t>.</w:t>
+      </w:r>
+    </w:p>
+    <w:tbl>
+      <w:tblPr>
+        <w:tblStyle w:val="af4"/>
+        <w:tblW w:w="0" w:type="auto"/>
+        <w:tblBorders>
+          <w:top w:val="none" w:sz="0" w:space="0" w:color="auto"/>
+          <w:left w:val="none" w:sz="0" w:space="0" w:color="auto"/>
+          <w:bottom w:val="none" w:sz="0" w:space="0" w:color="auto"/>
+          <w:right w:val="none" w:sz="0" w:space="0" w:color="auto"/>
+          <w:insideH w:val="none" w:sz="0" w:space="0" w:color="auto"/>
+          <w:insideV w:val="none" w:sz="0" w:space="0" w:color="auto"/>
+        </w:tblBorders>
+        <w:tblLook w:val="04A0" w:firstRow="1" w:lastRow="0" w:firstColumn="1" w:lastColumn="0" w:noHBand="0" w:noVBand="1"/>
+      </w:tblPr>
+      <w:tblGrid>
+        <w:gridCol w:w="4203"/>
+        <w:gridCol w:w="5435"/>
+      </w:tblGrid>
+      <w:tr>
+        <w:tc>
+          <w:tcPr>
+            <w:tcW w:w="4814" w:type="dxa"/>
+          </w:tcPr>
+          <w:p>
+            <w:pPr>
+              <w:pStyle w:val="af1"/>
+            </w:pPr>
+          </w:p>
+          <w:p>
+            <w:pPr>
+              <w:pStyle w:val="af1"/>
+            </w:pPr>
+            <w:r>
+              <w:rPr>
+                <w:noProof/>
+              </w:rPr>
+              <w:drawing>
+                <wp:inline distT="0" distB="0" distL="0" distR="0" wp14:anchorId="2613B511" wp14:editId="14B3185F">
+                  <wp:extent cx="2589280" cy="1046073"/>
+                  <wp:effectExtent l="0" t="0" r="1905" b="1905"/>
+                  <wp:docPr id="17" name="Рисунок 17"/>
+                  <wp:cNvGraphicFramePr>
+                    <a:graphicFrameLocks xmlns:a="http://schemas.openxmlformats.org/drawingml/2006/main" noChangeAspect="1"/>
+                  </wp:cNvGraphicFramePr>
+                  <a:graphic xmlns:a="http://schemas.openxmlformats.org/drawingml/2006/main">
+                    <a:graphicData uri="http://schemas.openxmlformats.org/drawingml/2006/picture">
+                      <pic:pic xmlns:pic="http://schemas.openxmlformats.org/drawingml/2006/picture">
+                        <pic:nvPicPr>
+                          <pic:cNvPr id="1" name=""/>
+                          <pic:cNvPicPr/>
+                        </pic:nvPicPr>
+                        <pic:blipFill rotWithShape="1">
+                          <a:blip r:embed="rId18"/>
+                          <a:srcRect l="1518" t="16324" r="1922" b="14899"/>
+                          <a:stretch/>
+                        </pic:blipFill>
+                        <pic:spPr bwMode="auto">
+                          <a:xfrm>
+                            <a:off x="0" y="0"/>
+                            <a:ext cx="2632705" cy="1063617"/>
+                          </a:xfrm>
+                          <a:prstGeom prst="rect">
+                            <a:avLst/>
+                          </a:prstGeom>
+                          <a:ln>
+                            <a:noFill/>
+                          </a:ln>
+                          <a:extLst>
+                            <a:ext uri="{53640926-AAD7-44D8-BBD7-CCE9431645EC}">
+                              <a14:shadowObscured xmlns:a14="http://schemas.microsoft.com/office/drawing/2010/main"/>
+                            </a:ext>
+                          </a:extLst>
+                        </pic:spPr>
+                      </pic:pic>
+                    </a:graphicData>
+                  </a:graphic>
+                </wp:inline>
+              </w:drawing>
+            </w:r>
+          </w:p>
+          <w:p>
+            <w:pPr>
+              <w:pStyle w:val="af1"/>
+            </w:pPr>
+            <w:r>
+              <w:t xml:space="preserve">Рис. </w:t>
+            </w:r>
+            <w:r>
+              <w:t>11</w:t>
+            </w:r>
+            <w:r>
+              <w:t xml:space="preserve">. Структура </w:t>
+            </w:r>
+            <w:r>
+              <w:t>2</w:t>
+            </w:r>
+            <w:r>
+              <w:t>-й нейросети</w:t>
+            </w:r>
+          </w:p>
+        </w:tc>
+        <w:tc>
+          <w:tcPr>
+            <w:tcW w:w="4814" w:type="dxa"/>
+          </w:tcPr>
+          <w:p>
+            <w:pPr>
+              <w:pStyle w:val="af1"/>
+            </w:pPr>
+            <w:r>
+              <w:rPr>
+                <w:noProof/>
+              </w:rPr>
+              <w:drawing>
+                <wp:inline distT="0" distB="0" distL="0" distR="0" wp14:anchorId="3916E812" wp14:editId="36C51539">
+                  <wp:extent cx="3385453" cy="1449952"/>
+                  <wp:effectExtent l="0" t="0" r="5715" b="0"/>
+                  <wp:docPr id="16" name="Рисунок 16"/>
+                  <wp:cNvGraphicFramePr>
+                    <a:graphicFrameLocks xmlns:a="http://schemas.openxmlformats.org/drawingml/2006/main" noChangeAspect="1"/>
+                  </wp:cNvGraphicFramePr>
+                  <a:graphic xmlns:a="http://schemas.openxmlformats.org/drawingml/2006/main">
+                    <a:graphicData uri="http://schemas.openxmlformats.org/drawingml/2006/picture">
+                      <pic:pic xmlns:pic="http://schemas.openxmlformats.org/drawingml/2006/picture">
+                        <pic:nvPicPr>
+                          <pic:cNvPr id="1" name=""/>
+                          <pic:cNvPicPr/>
+                        </pic:nvPicPr>
+                        <pic:blipFill rotWithShape="1">
+                          <a:blip r:embed="rId19"/>
+                          <a:srcRect l="753" t="17240" r="8101" b="13108"/>
+                          <a:stretch/>
+                        </pic:blipFill>
+                        <pic:spPr bwMode="auto">
+                          <a:xfrm>
+                            <a:off x="0" y="0"/>
+                            <a:ext cx="3442980" cy="1474590"/>
+                          </a:xfrm>
+                          <a:prstGeom prst="rect">
+                            <a:avLst/>
+                          </a:prstGeom>
+                          <a:ln>
+                            <a:noFill/>
+                          </a:ln>
+                          <a:extLst>
+                            <a:ext uri="{53640926-AAD7-44D8-BBD7-CCE9431645EC}">
+                              <a14:shadowObscured xmlns:a14="http://schemas.microsoft.com/office/drawing/2010/main"/>
+                            </a:ext>
+                          </a:extLst>
+                        </pic:spPr>
+                      </pic:pic>
+                    </a:graphicData>
+                  </a:graphic>
+                </wp:inline>
+              </w:drawing>
+            </w:r>
+          </w:p>
+          <w:p>
+            <w:pPr>
+              <w:pStyle w:val="af1"/>
+            </w:pPr>
+            <w:r>
+              <w:t>Рис. 1</w:t>
+            </w:r>
+            <w:r>
+              <w:t>2</w:t>
+            </w:r>
+            <w:r>
+              <w:t xml:space="preserve">. Обучение </w:t>
+            </w:r>
+            <w:r>
+              <w:t>2</w:t>
+            </w:r>
+            <w:r>
+              <w:t>-й нейросети</w:t>
+            </w:r>
+          </w:p>
+        </w:tc>
+      </w:tr>
+    </w:tbl>
+    <w:p>
+      <w:pPr>
+        <w:pStyle w:val="af"/>
+        <w:rPr>
+          <w:rFonts w:eastAsiaTheme="minorEastAsia"/>
+        </w:rPr>
+      </w:pPr>
+      <w:r>
+        <w:rPr>
+          <w:u w:val="single"/>
+        </w:rPr>
+        <w:t>3 нейросеть</w:t>
+      </w:r>
+      <w:r>
+        <w:rPr>
+          <w:u w:val="single"/>
+        </w:rPr>
+        <w:t>.</w:t>
+      </w:r>
+      <w:r>
+        <w:t xml:space="preserve"> </w:t>
+      </w:r>
+      <w:r>
+        <w:t xml:space="preserve">В качестве структуры </w:t>
+      </w:r>
+      <w:r>
+        <w:t>третьей</w:t>
+      </w:r>
+      <w:r>
+        <w:t xml:space="preserve"> нейросети был выбран </w:t>
+      </w:r>
+      <w:r>
+        <w:t>однослойный</w:t>
+      </w:r>
+      <w:r>
+        <w:t xml:space="preserve"> персептрон (рис. </w:t>
+      </w:r>
+      <w:r>
+        <w:t>13</w:t>
+      </w:r>
+      <w:r>
+        <w:t>). График обучение изображён на рис. 1</w:t>
+      </w:r>
+      <w:r>
+        <w:t>4</w:t>
+      </w:r>
+      <w:r>
+        <w:t xml:space="preserve">. При обучении была достигнута ошибка по валидационной выборке </w:t>
+      </w:r>
+      <m:oMath>
+        <m:r>
+          <m:rPr>
+            <m:sty m:val="p"/>
+          </m:rPr>
+          <w:rPr>
+            <w:rFonts w:ascii="Cambria Math" w:hAnsi="Cambria Math"/>
+          </w:rPr>
+          <m:t>M</m:t>
+        </m:r>
+        <m:r>
+          <w:rPr>
+            <w:rFonts w:ascii="Cambria Math" w:hAnsi="Cambria Math"/>
+          </w:rPr>
+          <m:t>SE</m:t>
+        </m:r>
+        <m:r>
+          <m:rPr>
+            <m:sty m:val="p"/>
+          </m:rPr>
+          <w:rPr>
+            <w:rFonts w:ascii="Cambria Math" w:hAnsi="Cambria Math"/>
+          </w:rPr>
+          <m:t>≈</m:t>
+        </m:r>
+        <m:r>
+          <w:rPr>
+            <w:rFonts w:ascii="Cambria Math" w:hAnsi="Cambria Math"/>
+          </w:rPr>
+          <m:t>3,</m:t>
+        </m:r>
+        <m:r>
+          <w:rPr>
+            <w:rFonts w:ascii="Cambria Math" w:hAnsi="Cambria Math"/>
+          </w:rPr>
+          <m:t>1</m:t>
+        </m:r>
+        <m:r>
+          <m:rPr>
+            <m:sty m:val="p"/>
+          </m:rPr>
+          <w:rPr>
+            <w:rFonts w:ascii="Cambria Math" w:hAnsi="Cambria Math"/>
+          </w:rPr>
+          <m:t>⋅</m:t>
+        </m:r>
+        <m:sSup>
+          <m:sSupPr>
+            <m:ctrlPr>
+              <w:rPr>
+                <w:rFonts w:ascii="Cambria Math" w:hAnsi="Cambria Math"/>
+                <w:i/>
+              </w:rPr>
+            </m:ctrlPr>
+          </m:sSupPr>
+          <m:e>
+            <m:r>
+              <w:rPr>
+                <w:rFonts w:ascii="Cambria Math" w:hAnsi="Cambria Math"/>
+              </w:rPr>
+              <m:t>10</m:t>
+            </m:r>
+            <m:ctrlPr>
+              <w:rPr>
+                <w:rFonts w:ascii="Cambria Math" w:hAnsi="Cambria Math"/>
+              </w:rPr>
+            </m:ctrlPr>
+          </m:e>
+          <m:sup>
+            <m:r>
+              <w:rPr>
+                <w:rFonts w:ascii="Cambria Math" w:hAnsi="Cambria Math"/>
+              </w:rPr>
+              <m:t>-2</m:t>
+            </m:r>
+          </m:sup>
+        </m:sSup>
+      </m:oMath>
+    </w:p>
+    <w:tbl>
+      <w:tblPr>
+        <w:tblStyle w:val="af4"/>
+        <w:tblW w:w="0" w:type="auto"/>
+        <w:tblBorders>
+          <w:top w:val="none" w:sz="0" w:space="0" w:color="auto"/>
+          <w:left w:val="none" w:sz="0" w:space="0" w:color="auto"/>
+          <w:bottom w:val="none" w:sz="0" w:space="0" w:color="auto"/>
+          <w:right w:val="none" w:sz="0" w:space="0" w:color="auto"/>
+          <w:insideH w:val="none" w:sz="0" w:space="0" w:color="auto"/>
+          <w:insideV w:val="none" w:sz="0" w:space="0" w:color="auto"/>
+        </w:tblBorders>
+        <w:tblLook w:val="04A0" w:firstRow="1" w:lastRow="0" w:firstColumn="1" w:lastColumn="0" w:noHBand="0" w:noVBand="1"/>
+      </w:tblPr>
+      <w:tblGrid>
+        <w:gridCol w:w="4256"/>
+        <w:gridCol w:w="5382"/>
+      </w:tblGrid>
+      <w:tr>
+        <w:tc>
+          <w:tcPr>
+            <w:tcW w:w="4256" w:type="dxa"/>
+          </w:tcPr>
+          <w:p>
+            <w:pPr>
+              <w:pStyle w:val="af1"/>
+            </w:pPr>
+          </w:p>
+          <w:p>
+            <w:pPr>
+              <w:pStyle w:val="af1"/>
+            </w:pPr>
+            <w:r>
+              <w:rPr>
+                <w:noProof/>
+              </w:rPr>
+              <w:drawing>
+                <wp:inline distT="0" distB="0" distL="0" distR="0" wp14:anchorId="1BE655AA" wp14:editId="5F7870AD">
+                  <wp:extent cx="2662148" cy="1147691"/>
+                  <wp:effectExtent l="0" t="0" r="5080" b="0"/>
+                  <wp:docPr id="19" name="Рисунок 19"/>
+                  <wp:cNvGraphicFramePr>
+                    <a:graphicFrameLocks xmlns:a="http://schemas.openxmlformats.org/drawingml/2006/main" noChangeAspect="1"/>
+                  </wp:cNvGraphicFramePr>
+                  <a:graphic xmlns:a="http://schemas.openxmlformats.org/drawingml/2006/main">
+                    <a:graphicData uri="http://schemas.openxmlformats.org/drawingml/2006/picture">
+                      <pic:pic xmlns:pic="http://schemas.openxmlformats.org/drawingml/2006/picture">
+                        <pic:nvPicPr>
+                          <pic:cNvPr id="1" name=""/>
+                          <pic:cNvPicPr/>
+                        </pic:nvPicPr>
+                        <pic:blipFill rotWithShape="1">
+                          <a:blip r:embed="rId20"/>
+                          <a:srcRect l="4555" t="16591" r="4937" b="14615"/>
+                          <a:stretch/>
+                        </pic:blipFill>
+                        <pic:spPr bwMode="auto">
+                          <a:xfrm>
+                            <a:off x="0" y="0"/>
+                            <a:ext cx="2679801" cy="1155302"/>
+                          </a:xfrm>
+                          <a:prstGeom prst="rect">
+                            <a:avLst/>
+                          </a:prstGeom>
+                          <a:ln>
+                            <a:noFill/>
+                          </a:ln>
+                          <a:extLst>
+                            <a:ext uri="{53640926-AAD7-44D8-BBD7-CCE9431645EC}">
+                              <a14:shadowObscured xmlns:a14="http://schemas.microsoft.com/office/drawing/2010/main"/>
+                            </a:ext>
+                          </a:extLst>
+                        </pic:spPr>
+                      </pic:pic>
+                    </a:graphicData>
+                  </a:graphic>
+                </wp:inline>
+              </w:drawing>
+            </w:r>
+          </w:p>
+          <w:p>
+            <w:pPr>
+              <w:pStyle w:val="af1"/>
+            </w:pPr>
+            <w:r>
+              <w:t>Рис. 1</w:t>
+            </w:r>
+            <w:r>
+              <w:t>3</w:t>
+            </w:r>
+            <w:r>
+              <w:t xml:space="preserve">. Структура </w:t>
+            </w:r>
+            <w:r>
+              <w:t>3</w:t>
+            </w:r>
+            <w:r>
+              <w:t>-й нейросети</w:t>
+            </w:r>
+          </w:p>
+        </w:tc>
+        <w:tc>
+          <w:tcPr>
+            <w:tcW w:w="5382" w:type="dxa"/>
+          </w:tcPr>
+          <w:p>
+            <w:pPr>
+              <w:pStyle w:val="af1"/>
+            </w:pPr>
+            <w:r>
+              <w:rPr>
+                <w:noProof/>
+              </w:rPr>
+              <w:drawing>
+                <wp:inline distT="0" distB="0" distL="0" distR="0" wp14:anchorId="05C6A733" wp14:editId="4495A1C2">
+                  <wp:extent cx="3408898" cy="1528877"/>
+                  <wp:effectExtent l="0" t="0" r="1270" b="0"/>
+                  <wp:docPr id="18" name="Рисунок 18"/>
+                  <wp:cNvGraphicFramePr>
+                    <a:graphicFrameLocks xmlns:a="http://schemas.openxmlformats.org/drawingml/2006/main" noChangeAspect="1"/>
+                  </wp:cNvGraphicFramePr>
+                  <a:graphic xmlns:a="http://schemas.openxmlformats.org/drawingml/2006/main">
+                    <a:graphicData uri="http://schemas.openxmlformats.org/drawingml/2006/picture">
+                      <pic:pic xmlns:pic="http://schemas.openxmlformats.org/drawingml/2006/picture">
+                        <pic:nvPicPr>
+                          <pic:cNvPr id="1" name=""/>
+                          <pic:cNvPicPr/>
+                        </pic:nvPicPr>
+                        <pic:blipFill rotWithShape="1">
+                          <a:blip r:embed="rId21"/>
+                          <a:srcRect l="1004" t="14554" r="8616" b="13122"/>
+                          <a:stretch/>
+                        </pic:blipFill>
+                        <pic:spPr bwMode="auto">
+                          <a:xfrm>
+                            <a:off x="0" y="0"/>
+                            <a:ext cx="3443178" cy="1544251"/>
+                          </a:xfrm>
+                          <a:prstGeom prst="rect">
+                            <a:avLst/>
+                          </a:prstGeom>
+                          <a:ln>
+                            <a:noFill/>
+                          </a:ln>
+                          <a:extLst>
+                            <a:ext uri="{53640926-AAD7-44D8-BBD7-CCE9431645EC}">
+                              <a14:shadowObscured xmlns:a14="http://schemas.microsoft.com/office/drawing/2010/main"/>
+                            </a:ext>
+                          </a:extLst>
+                        </pic:spPr>
+                      </pic:pic>
+                    </a:graphicData>
+                  </a:graphic>
+                </wp:inline>
+              </w:drawing>
+            </w:r>
+          </w:p>
+          <w:p>
+            <w:pPr>
+              <w:pStyle w:val="af1"/>
+            </w:pPr>
+            <w:r>
+              <w:t>Рис. 1</w:t>
+            </w:r>
+            <w:r>
+              <w:t>4</w:t>
+            </w:r>
+            <w:r>
+              <w:t xml:space="preserve">. Обучение </w:t>
+            </w:r>
+            <w:r>
+              <w:t>3</w:t>
+            </w:r>
+            <w:r>
+              <w:t>-й нейросети</w:t>
+            </w:r>
+          </w:p>
+        </w:tc>
+      </w:tr>
+    </w:tbl>
+    <w:p>
+      <w:pPr>
+        <w:pStyle w:val="af"/>
+      </w:pPr>
+    </w:p>
+    <w:p>
+      <w:pPr>
+        <w:pStyle w:val="af"/>
+        <w:rPr>
+          <w:rFonts w:eastAsiaTheme="minorEastAsia"/>
+        </w:rPr>
+      </w:pPr>
+      <w:r>
+        <w:rPr>
+          <w:u w:val="single"/>
+        </w:rPr>
+        <w:lastRenderedPageBreak/>
+        <w:t>4</w:t>
+      </w:r>
+      <w:r>
+        <w:rPr>
+          <w:u w:val="single"/>
+        </w:rPr>
+        <w:t xml:space="preserve"> нейросеть</w:t>
+      </w:r>
+      <w:r>
+        <w:rPr>
+          <w:u w:val="single"/>
+        </w:rPr>
+        <w:t>.</w:t>
+      </w:r>
+      <w:r>
+        <w:t xml:space="preserve"> В качестве структуры третьей нейросети был выбран однослойный персептрон</w:t>
+      </w:r>
+      <w:r>
+        <w:t xml:space="preserve"> </w:t>
+      </w:r>
+      <w:r>
+        <w:t>с интегралом ошибки на входе</w:t>
+      </w:r>
+      <w:r>
+        <w:t xml:space="preserve"> (рис. 1</w:t>
+      </w:r>
+      <w:r>
+        <w:t>5</w:t>
+      </w:r>
+      <w:r>
+        <w:t>). График обучение изображён на рис. 1</w:t>
+      </w:r>
+      <w:r>
+        <w:t>6</w:t>
+      </w:r>
+      <w:r>
+        <w:t xml:space="preserve">. При обучении была достигнута ошибка по валидационной выборке </w:t>
+      </w:r>
+      <m:oMath>
+        <m:r>
+          <m:rPr>
+            <m:sty m:val="p"/>
+          </m:rPr>
+          <w:rPr>
+            <w:rFonts w:ascii="Cambria Math" w:hAnsi="Cambria Math"/>
+          </w:rPr>
+          <m:t>M</m:t>
+        </m:r>
+        <m:r>
+          <w:rPr>
+            <w:rFonts w:ascii="Cambria Math" w:hAnsi="Cambria Math"/>
+          </w:rPr>
+          <m:t>SE</m:t>
+        </m:r>
+        <m:r>
+          <m:rPr>
+            <m:sty m:val="p"/>
+          </m:rPr>
+          <w:rPr>
+            <w:rFonts w:ascii="Cambria Math" w:hAnsi="Cambria Math"/>
+          </w:rPr>
+          <m:t>≈</m:t>
+        </m:r>
+        <m:r>
+          <w:rPr>
+            <w:rFonts w:ascii="Cambria Math" w:hAnsi="Cambria Math"/>
+          </w:rPr>
+          <m:t>3,</m:t>
+        </m:r>
+        <m:r>
+          <w:rPr>
+            <w:rFonts w:ascii="Cambria Math" w:hAnsi="Cambria Math"/>
+          </w:rPr>
+          <m:t>5</m:t>
+        </m:r>
+        <m:r>
+          <m:rPr>
+            <m:sty m:val="p"/>
+          </m:rPr>
+          <w:rPr>
+            <w:rFonts w:ascii="Cambria Math" w:hAnsi="Cambria Math"/>
+          </w:rPr>
+          <m:t>⋅</m:t>
+        </m:r>
+        <m:sSup>
+          <m:sSupPr>
+            <m:ctrlPr>
+              <w:rPr>
+                <w:rFonts w:ascii="Cambria Math" w:hAnsi="Cambria Math"/>
+                <w:i/>
+              </w:rPr>
+            </m:ctrlPr>
+          </m:sSupPr>
+          <m:e>
+            <m:r>
+              <w:rPr>
+                <w:rFonts w:ascii="Cambria Math" w:hAnsi="Cambria Math"/>
+              </w:rPr>
+              <m:t>10</m:t>
+            </m:r>
+            <m:ctrlPr>
+              <w:rPr>
+                <w:rFonts w:ascii="Cambria Math" w:hAnsi="Cambria Math"/>
+              </w:rPr>
+            </m:ctrlPr>
+          </m:e>
+          <m:sup>
+            <m:r>
+              <w:rPr>
+                <w:rFonts w:ascii="Cambria Math" w:hAnsi="Cambria Math"/>
+              </w:rPr>
+              <m:t>-</m:t>
+            </m:r>
+            <m:r>
+              <w:rPr>
+                <w:rFonts w:ascii="Cambria Math" w:hAnsi="Cambria Math"/>
+              </w:rPr>
+              <m:t>3</m:t>
+            </m:r>
+          </m:sup>
+        </m:sSup>
+      </m:oMath>
+      <w:r>
+        <w:rPr>
+          <w:rFonts w:eastAsiaTheme="minorEastAsia"/>
+        </w:rPr>
+        <w:t>.</w:t>
+      </w:r>
+    </w:p>
+    <w:tbl>
+      <w:tblPr>
+        <w:tblStyle w:val="af4"/>
+        <w:tblW w:w="0" w:type="auto"/>
+        <w:tblBorders>
+          <w:top w:val="none" w:sz="0" w:space="0" w:color="auto"/>
+          <w:left w:val="none" w:sz="0" w:space="0" w:color="auto"/>
+          <w:bottom w:val="none" w:sz="0" w:space="0" w:color="auto"/>
+          <w:right w:val="none" w:sz="0" w:space="0" w:color="auto"/>
+          <w:insideH w:val="none" w:sz="0" w:space="0" w:color="auto"/>
+          <w:insideV w:val="none" w:sz="0" w:space="0" w:color="auto"/>
+        </w:tblBorders>
+        <w:tblLook w:val="04A0" w:firstRow="1" w:lastRow="0" w:firstColumn="1" w:lastColumn="0" w:noHBand="0" w:noVBand="1"/>
+      </w:tblPr>
+      <w:tblGrid>
+        <w:gridCol w:w="4020"/>
+        <w:gridCol w:w="5618"/>
+      </w:tblGrid>
+      <w:tr>
+        <w:tc>
+          <w:tcPr>
+            <w:tcW w:w="4256" w:type="dxa"/>
+            <w:vAlign w:val="center"/>
+          </w:tcPr>
+          <w:p>
+            <w:pPr>
+              <w:pStyle w:val="af1"/>
+            </w:pPr>
+          </w:p>
+          <w:p>
+            <w:pPr>
+              <w:pStyle w:val="af1"/>
+            </w:pPr>
+            <w:r>
+              <w:drawing>
+                <wp:inline distT="0" distB="0" distL="0" distR="0" wp14:anchorId="386E1FF9" wp14:editId="5DFFE748">
+                  <wp:extent cx="2338807" cy="1458765"/>
+                  <wp:effectExtent l="0" t="0" r="4445" b="8255"/>
+                  <wp:docPr id="39" name="Рисунок 39"/>
+                  <wp:cNvGraphicFramePr>
+                    <a:graphicFrameLocks xmlns:a="http://schemas.openxmlformats.org/drawingml/2006/main" noChangeAspect="1"/>
+                  </wp:cNvGraphicFramePr>
+                  <a:graphic xmlns:a="http://schemas.openxmlformats.org/drawingml/2006/main">
+                    <a:graphicData uri="http://schemas.openxmlformats.org/drawingml/2006/picture">
+                      <pic:pic xmlns:pic="http://schemas.openxmlformats.org/drawingml/2006/picture">
+                        <pic:nvPicPr>
+                          <pic:cNvPr id="1" name=""/>
+                          <pic:cNvPicPr/>
+                        </pic:nvPicPr>
+                        <pic:blipFill>
+                          <a:blip r:embed="rId22"/>
+                          <a:stretch>
+                            <a:fillRect/>
+                          </a:stretch>
+                        </pic:blipFill>
+                        <pic:spPr>
+                          <a:xfrm>
+                            <a:off x="0" y="0"/>
+                            <a:ext cx="2360197" cy="1472107"/>
+                          </a:xfrm>
+                          <a:prstGeom prst="rect">
+                            <a:avLst/>
+                          </a:prstGeom>
+                        </pic:spPr>
+                      </pic:pic>
+                    </a:graphicData>
+                  </a:graphic>
+                </wp:inline>
+              </w:drawing>
+            </w:r>
+          </w:p>
+          <w:p>
+            <w:pPr>
+              <w:pStyle w:val="af1"/>
+            </w:pPr>
+            <w:r>
+              <w:t>Рис. 1</w:t>
+            </w:r>
+            <w:r>
+              <w:rPr>
+                <w:lang w:val="en-US"/>
+              </w:rPr>
+              <w:t>5</w:t>
+            </w:r>
+            <w:r>
+              <w:t xml:space="preserve">. Структура </w:t>
+            </w:r>
+            <w:r>
+              <w:rPr>
+                <w:lang w:val="en-US"/>
+              </w:rPr>
+              <w:t>4</w:t>
+            </w:r>
+            <w:r>
+              <w:t>-й нейросети</w:t>
+            </w:r>
+          </w:p>
+        </w:tc>
+        <w:tc>
+          <w:tcPr>
+            <w:tcW w:w="5382" w:type="dxa"/>
+            <w:vAlign w:val="center"/>
+          </w:tcPr>
+          <w:p>
+            <w:pPr>
+              <w:pStyle w:val="af1"/>
+            </w:pPr>
+            <w:r>
+              <w:rPr>
+                <w:lang w:val="en-US"/>
+              </w:rPr>
+              <w:drawing>
+                <wp:inline distT="0" distB="0" distL="0" distR="0" wp14:anchorId="62C08506" wp14:editId="5AA17FA1">
+                  <wp:extent cx="3430423" cy="1446715"/>
+                  <wp:effectExtent l="0" t="0" r="0" b="1270"/>
+                  <wp:docPr id="41" name="Рисунок 41"/>
+                  <wp:cNvGraphicFramePr>
+                    <a:graphicFrameLocks xmlns:a="http://schemas.openxmlformats.org/drawingml/2006/main" noChangeAspect="1"/>
+                  </wp:cNvGraphicFramePr>
+                  <a:graphic xmlns:a="http://schemas.openxmlformats.org/drawingml/2006/main">
+                    <a:graphicData uri="http://schemas.openxmlformats.org/drawingml/2006/picture">
+                      <pic:pic xmlns:pic="http://schemas.openxmlformats.org/drawingml/2006/picture">
+                        <pic:nvPicPr>
+                          <pic:cNvPr id="1" name=""/>
+                          <pic:cNvPicPr/>
+                        </pic:nvPicPr>
+                        <pic:blipFill>
+                          <a:blip r:embed="rId23"/>
+                          <a:stretch>
+                            <a:fillRect/>
+                          </a:stretch>
+                        </pic:blipFill>
+                        <pic:spPr>
+                          <a:xfrm>
+                            <a:off x="0" y="0"/>
+                            <a:ext cx="3558673" cy="1500802"/>
+                          </a:xfrm>
+                          <a:prstGeom prst="rect">
+                            <a:avLst/>
+                          </a:prstGeom>
+                        </pic:spPr>
+                      </pic:pic>
+                    </a:graphicData>
+                  </a:graphic>
+                </wp:inline>
+              </w:drawing>
+            </w:r>
+          </w:p>
+          <w:p>
+            <w:pPr>
+              <w:pStyle w:val="af1"/>
+            </w:pPr>
+            <w:r>
+              <w:t>Рис. 1</w:t>
+            </w:r>
+            <w:r>
+              <w:rPr>
+                <w:lang w:val="en-US"/>
+              </w:rPr>
+              <w:t>6</w:t>
+            </w:r>
+            <w:r>
+              <w:t xml:space="preserve">. Обучение </w:t>
+            </w:r>
+            <w:r>
+              <w:rPr>
+                <w:lang w:val="en-US"/>
+              </w:rPr>
+              <w:t>4</w:t>
+            </w:r>
+            <w:r>
+              <w:t>-й нейросети</w:t>
+            </w:r>
+          </w:p>
+        </w:tc>
+      </w:tr>
+    </w:tbl>
+    <w:p>
+      <w:pPr>
+        <w:pStyle w:val="af"/>
+      </w:pPr>
+      <w:r>
+        <w:t xml:space="preserve">По метрике </w:t>
+      </w:r>
+      <w:r>
+        <w:rPr>
+          <w:lang w:val="en-US"/>
+        </w:rPr>
+        <w:t>MSE</w:t>
+      </w:r>
+      <w:r>
+        <w:t xml:space="preserve"> </w:t>
+      </w:r>
+      <w:r>
+        <w:t>4</w:t>
+      </w:r>
+      <w:r>
+        <w:t>-я нейросеть оказалась лучшей. Выбираем её для дальнейшего использования.</w:t>
+      </w:r>
+    </w:p>
+    <w:p>
+      <w:pPr>
+        <w:pStyle w:val="af"/>
+      </w:pPr>
+      <w:r>
+        <w:t xml:space="preserve">Смоделируем работу системы с </w:t>
+      </w:r>
+      <w:r>
+        <w:t xml:space="preserve">обученным </w:t>
+      </w:r>
+      <w:r>
+        <w:t>нейросетевым регулятором</w:t>
+      </w:r>
+      <w:r>
+        <w:t xml:space="preserve"> (рис. 1</w:t>
+      </w:r>
+      <w:r>
+        <w:t>7</w:t>
+      </w:r>
+      <w:r>
+        <w:t>).</w:t>
+      </w:r>
+    </w:p>
+    <w:p>
+      <w:pPr>
+        <w:pStyle w:val="af"/>
+      </w:pPr>
+      <w:r>
         <w:drawing>
-          <wp:inline distT="0" distB="0" distL="0" distR="0" wp14:anchorId="4306DF16" wp14:editId="493EED86">
-            <wp:extent cx="3507685" cy="1989537"/>
+          <wp:inline distT="0" distB="0" distL="0" distR="0" wp14:anchorId="7D4ECD3C" wp14:editId="0440EA51">
+            <wp:extent cx="5553075" cy="2670048"/>
             <wp:effectExtent l="0" t="0" r="0" b="0"/>
-            <wp:docPr id="15" name="Рисунок 15"/>
+            <wp:docPr id="42" name="Рисунок 42"/>
             <wp:cNvGraphicFramePr>
               <a:graphicFrameLocks xmlns:a="http://schemas.openxmlformats.org/drawingml/2006/main" noChangeAspect="1"/>
             </wp:cNvGraphicFramePr>
@@ -1243,20 +3038,27 @@
                     <pic:cNvPr id="1" name=""/>
                     <pic:cNvPicPr/>
                   </pic:nvPicPr>
-                  <pic:blipFill>
-                    <a:blip r:embed="rId16"/>
-                    <a:stretch>
-                      <a:fillRect/>
-                    </a:stretch>
+                  <pic:blipFill rotWithShape="1">
+                    <a:blip r:embed="rId24"/>
+                    <a:srcRect b="3003"/>
+                    <a:stretch/>
                   </pic:blipFill>
-                  <pic:spPr>
+                  <pic:spPr bwMode="auto">
                     <a:xfrm>
                       <a:off x="0" y="0"/>
-                      <a:ext cx="3515523" cy="1993982"/>
+                      <a:ext cx="5553850" cy="2670420"/>
                     </a:xfrm>
                     <a:prstGeom prst="rect">
                       <a:avLst/>
                     </a:prstGeom>
+                    <a:ln>
+                      <a:noFill/>
+                    </a:ln>
+                    <a:extLst>
+                      <a:ext uri="{53640926-AAD7-44D8-BBD7-CCE9431645EC}">
+                        <a14:shadowObscured xmlns:a14="http://schemas.microsoft.com/office/drawing/2010/main"/>
+                      </a:ext>
+                    </a:extLst>
                   </pic:spPr>
                 </pic:pic>
               </a:graphicData>
@@ -1267,366 +3069,69 @@
     </w:p>
     <w:p>
       <w:pPr>
+        <w:pStyle w:val="af1"/>
+        <w:spacing w:after="240"/>
+      </w:pPr>
+      <w:r>
+        <w:t>Рис. 1</w:t>
+      </w:r>
+      <w:r>
+        <w:t>7</w:t>
+      </w:r>
+      <w:r>
+        <w:t>. График работы объекта с обученным нейросетевым регулятором</w:t>
+      </w:r>
+    </w:p>
+    <w:p>
+      <w:pPr>
         <w:pStyle w:val="af"/>
+      </w:pPr>
+      <w:r>
+        <w:t>Как видим, выходной сигнал по виду похож на входной сигнал со сдвигом и некоторой погрешностью управления. То есть, характер управления ПИД-регулятора при стохастической уставке сымитирован.</w:t>
+      </w:r>
+    </w:p>
+    <w:p>
+      <w:pPr>
+        <w:rPr>
+          <w:rFonts w:ascii="Times New Roman" w:hAnsi="Times New Roman" w:cs="Times New Roman"/>
+          <w:sz w:val="28"/>
+          <w:szCs w:val="28"/>
+        </w:rPr>
+      </w:pPr>
+      <w:r>
+        <w:br w:type="page"/>
+      </w:r>
+    </w:p>
+    <w:p>
+      <w:pPr>
+        <w:pStyle w:val="a8"/>
+      </w:pPr>
+      <w:bookmarkStart w:id="5" w:name="_Toc163664393"/>
+      <w:r>
+        <w:lastRenderedPageBreak/>
+        <w:t>Обучение нейросетевой модели объекта</w:t>
+      </w:r>
+      <w:bookmarkEnd w:id="5"/>
+    </w:p>
+    <w:p>
+      <w:pPr>
+        <w:pStyle w:val="af"/>
+      </w:pPr>
+      <w:r>
+        <w:t>Обучим нейросетевую модель объекта для предсказания выхода объекта и последующего дообучения нейрорегулятора. Для обучения будем использовать похожую схему с обучением нейрорегулятора (рис. 18).</w:t>
+      </w:r>
+    </w:p>
+    <w:p>
+      <w:pPr>
+        <w:pStyle w:val="af1"/>
       </w:pPr>
       <w:r>
         <w:rPr>
           <w:noProof/>
         </w:rPr>
         <w:drawing>
-          <wp:inline distT="0" distB="0" distL="0" distR="0" wp14:anchorId="1466CFF0" wp14:editId="20AEC1C0">
-            <wp:extent cx="3889182" cy="2179721"/>
-            <wp:effectExtent l="0" t="0" r="0" b="0"/>
-            <wp:docPr id="13" name="Рисунок 13"/>
-            <wp:cNvGraphicFramePr>
-              <a:graphicFrameLocks xmlns:a="http://schemas.openxmlformats.org/drawingml/2006/main" noChangeAspect="1"/>
-            </wp:cNvGraphicFramePr>
-            <a:graphic xmlns:a="http://schemas.openxmlformats.org/drawingml/2006/main">
-              <a:graphicData uri="http://schemas.openxmlformats.org/drawingml/2006/picture">
-                <pic:pic xmlns:pic="http://schemas.openxmlformats.org/drawingml/2006/picture">
-                  <pic:nvPicPr>
-                    <pic:cNvPr id="1" name=""/>
-                    <pic:cNvPicPr/>
-                  </pic:nvPicPr>
-                  <pic:blipFill>
-                    <a:blip r:embed="rId17"/>
-                    <a:stretch>
-                      <a:fillRect/>
-                    </a:stretch>
-                  </pic:blipFill>
-                  <pic:spPr>
-                    <a:xfrm>
-                      <a:off x="0" y="0"/>
-                      <a:ext cx="3889182" cy="2179721"/>
-                    </a:xfrm>
-                    <a:prstGeom prst="rect">
-                      <a:avLst/>
-                    </a:prstGeom>
-                  </pic:spPr>
-                </pic:pic>
-              </a:graphicData>
-            </a:graphic>
-          </wp:inline>
-        </w:drawing>
-      </w:r>
-    </w:p>
-    <w:p>
-      <w:pPr>
-        <w:pStyle w:val="af"/>
-      </w:pPr>
-      <w:r>
-        <w:t>2 нейросеть</w:t>
-      </w:r>
-    </w:p>
-    <w:p>
-      <w:pPr>
-        <w:pStyle w:val="af"/>
-      </w:pPr>
-      <w:r>
-        <w:rPr>
-          <w:noProof/>
-        </w:rPr>
-        <w:lastRenderedPageBreak/>
-        <w:drawing>
-          <wp:inline distT="0" distB="0" distL="0" distR="0" wp14:anchorId="700FC425" wp14:editId="27E4B5AE">
-            <wp:extent cx="4819650" cy="2733675"/>
-            <wp:effectExtent l="0" t="0" r="0" b="9525"/>
-            <wp:docPr id="17" name="Рисунок 17"/>
-            <wp:cNvGraphicFramePr>
-              <a:graphicFrameLocks xmlns:a="http://schemas.openxmlformats.org/drawingml/2006/main" noChangeAspect="1"/>
-            </wp:cNvGraphicFramePr>
-            <a:graphic xmlns:a="http://schemas.openxmlformats.org/drawingml/2006/main">
-              <a:graphicData uri="http://schemas.openxmlformats.org/drawingml/2006/picture">
-                <pic:pic xmlns:pic="http://schemas.openxmlformats.org/drawingml/2006/picture">
-                  <pic:nvPicPr>
-                    <pic:cNvPr id="1" name=""/>
-                    <pic:cNvPicPr/>
-                  </pic:nvPicPr>
-                  <pic:blipFill>
-                    <a:blip r:embed="rId18"/>
-                    <a:stretch>
-                      <a:fillRect/>
-                    </a:stretch>
-                  </pic:blipFill>
-                  <pic:spPr>
-                    <a:xfrm>
-                      <a:off x="0" y="0"/>
-                      <a:ext cx="4819650" cy="2733675"/>
-                    </a:xfrm>
-                    <a:prstGeom prst="rect">
-                      <a:avLst/>
-                    </a:prstGeom>
-                  </pic:spPr>
-                </pic:pic>
-              </a:graphicData>
-            </a:graphic>
-          </wp:inline>
-        </w:drawing>
-      </w:r>
-    </w:p>
-    <w:p>
-      <w:pPr>
-        <w:pStyle w:val="af"/>
-      </w:pPr>
-      <w:r>
-        <w:rPr>
-          <w:noProof/>
-        </w:rPr>
-        <w:drawing>
-          <wp:inline distT="0" distB="0" distL="0" distR="0" wp14:anchorId="0E10B2A2" wp14:editId="31A1AC32">
-            <wp:extent cx="5829300" cy="3267075"/>
-            <wp:effectExtent l="0" t="0" r="0" b="9525"/>
-            <wp:docPr id="16" name="Рисунок 16"/>
-            <wp:cNvGraphicFramePr>
-              <a:graphicFrameLocks xmlns:a="http://schemas.openxmlformats.org/drawingml/2006/main" noChangeAspect="1"/>
-            </wp:cNvGraphicFramePr>
-            <a:graphic xmlns:a="http://schemas.openxmlformats.org/drawingml/2006/main">
-              <a:graphicData uri="http://schemas.openxmlformats.org/drawingml/2006/picture">
-                <pic:pic xmlns:pic="http://schemas.openxmlformats.org/drawingml/2006/picture">
-                  <pic:nvPicPr>
-                    <pic:cNvPr id="1" name=""/>
-                    <pic:cNvPicPr/>
-                  </pic:nvPicPr>
-                  <pic:blipFill>
-                    <a:blip r:embed="rId19"/>
-                    <a:stretch>
-                      <a:fillRect/>
-                    </a:stretch>
-                  </pic:blipFill>
-                  <pic:spPr>
-                    <a:xfrm>
-                      <a:off x="0" y="0"/>
-                      <a:ext cx="5829300" cy="3267075"/>
-                    </a:xfrm>
-                    <a:prstGeom prst="rect">
-                      <a:avLst/>
-                    </a:prstGeom>
-                  </pic:spPr>
-                </pic:pic>
-              </a:graphicData>
-            </a:graphic>
-          </wp:inline>
-        </w:drawing>
-      </w:r>
-    </w:p>
-    <w:p>
-      <w:pPr>
-        <w:pStyle w:val="af"/>
-      </w:pPr>
-      <w:r>
-        <w:t>3 нейросеть</w:t>
-      </w:r>
-    </w:p>
-    <w:p>
-      <w:pPr>
-        <w:pStyle w:val="af"/>
-      </w:pPr>
-      <w:r>
-        <w:rPr>
-          <w:noProof/>
-        </w:rPr>
-        <w:lastRenderedPageBreak/>
-        <w:drawing>
-          <wp:inline distT="0" distB="0" distL="0" distR="0" wp14:anchorId="26976BBE" wp14:editId="1A0D164B">
-            <wp:extent cx="4819650" cy="2733675"/>
-            <wp:effectExtent l="0" t="0" r="0" b="9525"/>
-            <wp:docPr id="19" name="Рисунок 19"/>
-            <wp:cNvGraphicFramePr>
-              <a:graphicFrameLocks xmlns:a="http://schemas.openxmlformats.org/drawingml/2006/main" noChangeAspect="1"/>
-            </wp:cNvGraphicFramePr>
-            <a:graphic xmlns:a="http://schemas.openxmlformats.org/drawingml/2006/main">
-              <a:graphicData uri="http://schemas.openxmlformats.org/drawingml/2006/picture">
-                <pic:pic xmlns:pic="http://schemas.openxmlformats.org/drawingml/2006/picture">
-                  <pic:nvPicPr>
-                    <pic:cNvPr id="1" name=""/>
-                    <pic:cNvPicPr/>
-                  </pic:nvPicPr>
-                  <pic:blipFill>
-                    <a:blip r:embed="rId20"/>
-                    <a:stretch>
-                      <a:fillRect/>
-                    </a:stretch>
-                  </pic:blipFill>
-                  <pic:spPr>
-                    <a:xfrm>
-                      <a:off x="0" y="0"/>
-                      <a:ext cx="4819650" cy="2733675"/>
-                    </a:xfrm>
-                    <a:prstGeom prst="rect">
-                      <a:avLst/>
-                    </a:prstGeom>
-                  </pic:spPr>
-                </pic:pic>
-              </a:graphicData>
-            </a:graphic>
-          </wp:inline>
-        </w:drawing>
-      </w:r>
-    </w:p>
-    <w:p>
-      <w:pPr>
-        <w:pStyle w:val="af"/>
-      </w:pPr>
-      <w:r>
-        <w:rPr>
-          <w:noProof/>
-        </w:rPr>
-        <w:drawing>
-          <wp:inline distT="0" distB="0" distL="0" distR="0" wp14:anchorId="4405263D" wp14:editId="1498DB4A">
-            <wp:extent cx="5829300" cy="3267075"/>
-            <wp:effectExtent l="0" t="0" r="0" b="9525"/>
-            <wp:docPr id="18" name="Рисунок 18"/>
-            <wp:cNvGraphicFramePr>
-              <a:graphicFrameLocks xmlns:a="http://schemas.openxmlformats.org/drawingml/2006/main" noChangeAspect="1"/>
-            </wp:cNvGraphicFramePr>
-            <a:graphic xmlns:a="http://schemas.openxmlformats.org/drawingml/2006/main">
-              <a:graphicData uri="http://schemas.openxmlformats.org/drawingml/2006/picture">
-                <pic:pic xmlns:pic="http://schemas.openxmlformats.org/drawingml/2006/picture">
-                  <pic:nvPicPr>
-                    <pic:cNvPr id="1" name=""/>
-                    <pic:cNvPicPr/>
-                  </pic:nvPicPr>
-                  <pic:blipFill>
-                    <a:blip r:embed="rId21"/>
-                    <a:stretch>
-                      <a:fillRect/>
-                    </a:stretch>
-                  </pic:blipFill>
-                  <pic:spPr>
-                    <a:xfrm>
-                      <a:off x="0" y="0"/>
-                      <a:ext cx="5829300" cy="3267075"/>
-                    </a:xfrm>
-                    <a:prstGeom prst="rect">
-                      <a:avLst/>
-                    </a:prstGeom>
-                  </pic:spPr>
-                </pic:pic>
-              </a:graphicData>
-            </a:graphic>
-          </wp:inline>
-        </w:drawing>
-      </w:r>
-    </w:p>
-    <w:p>
-      <w:pPr>
-        <w:pStyle w:val="af"/>
-      </w:pPr>
-    </w:p>
-    <w:p>
-      <w:pPr>
-        <w:pStyle w:val="af"/>
-      </w:pPr>
-      <w:r>
-        <w:t>По метрикам 3 нейросеть лучшая</w:t>
-      </w:r>
-    </w:p>
-    <w:p>
-      <w:pPr>
-        <w:pStyle w:val="af"/>
-      </w:pPr>
-      <w:r>
-        <w:t>Смоделируем работу системы с нейросетевым регулятором</w:t>
-      </w:r>
-    </w:p>
-    <w:p>
-      <w:pPr>
-        <w:pStyle w:val="af"/>
-      </w:pPr>
-    </w:p>
-    <w:p>
-      <w:pPr>
-        <w:pStyle w:val="af"/>
-      </w:pPr>
-      <w:r>
-        <w:rPr>
-          <w:noProof/>
-        </w:rPr>
-        <w:lastRenderedPageBreak/>
-        <w:drawing>
-          <wp:inline distT="0" distB="0" distL="0" distR="0" wp14:anchorId="6831677E" wp14:editId="07D2272E">
-            <wp:extent cx="5150071" cy="3058088"/>
-            <wp:effectExtent l="0" t="0" r="0" b="9525"/>
-            <wp:docPr id="20" name="Рисунок 20"/>
-            <wp:cNvGraphicFramePr>
-              <a:graphicFrameLocks xmlns:a="http://schemas.openxmlformats.org/drawingml/2006/main" noChangeAspect="1"/>
-            </wp:cNvGraphicFramePr>
-            <a:graphic xmlns:a="http://schemas.openxmlformats.org/drawingml/2006/main">
-              <a:graphicData uri="http://schemas.openxmlformats.org/drawingml/2006/picture">
-                <pic:pic xmlns:pic="http://schemas.openxmlformats.org/drawingml/2006/picture">
-                  <pic:nvPicPr>
-                    <pic:cNvPr id="1" name=""/>
-                    <pic:cNvPicPr/>
-                  </pic:nvPicPr>
-                  <pic:blipFill>
-                    <a:blip r:embed="rId22"/>
-                    <a:stretch>
-                      <a:fillRect/>
-                    </a:stretch>
-                  </pic:blipFill>
-                  <pic:spPr>
-                    <a:xfrm>
-                      <a:off x="0" y="0"/>
-                      <a:ext cx="5155572" cy="3061355"/>
-                    </a:xfrm>
-                    <a:prstGeom prst="rect">
-                      <a:avLst/>
-                    </a:prstGeom>
-                  </pic:spPr>
-                </pic:pic>
-              </a:graphicData>
-            </a:graphic>
-          </wp:inline>
-        </w:drawing>
-      </w:r>
-    </w:p>
-    <w:p>
-      <w:pPr>
-        <w:pStyle w:val="af"/>
-      </w:pPr>
-      <w:r>
-        <w:t>Работа ПИД регулятора сымитирована</w:t>
-      </w:r>
-    </w:p>
-    <w:p>
-      <w:pPr>
-        <w:pStyle w:val="af"/>
-      </w:pPr>
-    </w:p>
-    <w:p>
-      <w:pPr>
-        <w:pStyle w:val="af"/>
-      </w:pPr>
-    </w:p>
-    <w:p>
-      <w:pPr>
-        <w:pStyle w:val="af"/>
-      </w:pPr>
-    </w:p>
-    <w:p>
-      <w:pPr>
-        <w:pStyle w:val="af"/>
-      </w:pPr>
-    </w:p>
-    <w:p>
-      <w:pPr>
-        <w:pStyle w:val="af"/>
-      </w:pPr>
-      <w:r>
-        <w:t>Обучение нейросетевой модели объекта</w:t>
-      </w:r>
-    </w:p>
-    <w:p>
-      <w:pPr>
-        <w:pStyle w:val="af"/>
-      </w:pPr>
-      <w:r>
-        <w:rPr>
-          <w:noProof/>
-        </w:rPr>
-        <w:drawing>
-          <wp:inline distT="0" distB="0" distL="0" distR="0" wp14:anchorId="60009BD2" wp14:editId="0A8AD3C9">
-            <wp:extent cx="4028937" cy="3657730"/>
+          <wp:inline distT="0" distB="0" distL="0" distR="0" wp14:anchorId="60009BD2" wp14:editId="22DFEF8B">
+            <wp:extent cx="3299156" cy="2428240"/>
             <wp:effectExtent l="0" t="0" r="0" b="0"/>
             <wp:docPr id="32" name="Рисунок 32"/>
             <wp:cNvGraphicFramePr>
@@ -1639,20 +3144,27 @@
                     <pic:cNvPr id="1" name=""/>
                     <pic:cNvPicPr/>
                   </pic:nvPicPr>
-                  <pic:blipFill>
-                    <a:blip r:embed="rId23"/>
-                    <a:stretch>
-                      <a:fillRect/>
-                    </a:stretch>
+                  <pic:blipFill rotWithShape="1">
+                    <a:blip r:embed="rId25"/>
+                    <a:srcRect l="1997" t="22803" r="16075" b="10778"/>
+                    <a:stretch/>
                   </pic:blipFill>
-                  <pic:spPr>
+                  <pic:spPr bwMode="auto">
                     <a:xfrm>
                       <a:off x="0" y="0"/>
-                      <a:ext cx="4036100" cy="3664233"/>
+                      <a:ext cx="3306660" cy="2433763"/>
                     </a:xfrm>
                     <a:prstGeom prst="rect">
                       <a:avLst/>
                     </a:prstGeom>
+                    <a:ln>
+                      <a:noFill/>
+                    </a:ln>
+                    <a:extLst>
+                      <a:ext uri="{53640926-AAD7-44D8-BBD7-CCE9431645EC}">
+                        <a14:shadowObscured xmlns:a14="http://schemas.microsoft.com/office/drawing/2010/main"/>
+                      </a:ext>
+                    </a:extLst>
                   </pic:spPr>
                 </pic:pic>
               </a:graphicData>
@@ -1663,11 +3175,16 @@
     </w:p>
     <w:p>
       <w:pPr>
+        <w:pStyle w:val="af1"/>
+      </w:pPr>
+      <w:r>
+        <w:t>Рис. 18. Схема обучения нейросетевой модели объекта</w:t>
+      </w:r>
+    </w:p>
+    <w:p>
+      <w:pPr>
         <w:pStyle w:val="af"/>
       </w:pPr>
-      <w:r>
-        <w:t>1 нейросеть</w:t>
-      </w:r>
     </w:p>
     <w:p>
       <w:pPr>
@@ -1675,321 +3192,988 @@
       </w:pPr>
       <w:r>
         <w:rPr>
-          <w:noProof/>
+          <w:u w:val="single"/>
         </w:rPr>
-        <w:lastRenderedPageBreak/>
-        <w:drawing>
-          <wp:inline distT="0" distB="0" distL="0" distR="0" wp14:anchorId="37A132CD" wp14:editId="3E26BB0A">
-            <wp:extent cx="4819650" cy="2733675"/>
-            <wp:effectExtent l="0" t="0" r="0" b="9525"/>
-            <wp:docPr id="22" name="Рисунок 22"/>
-            <wp:cNvGraphicFramePr>
-              <a:graphicFrameLocks xmlns:a="http://schemas.openxmlformats.org/drawingml/2006/main" noChangeAspect="1"/>
-            </wp:cNvGraphicFramePr>
-            <a:graphic xmlns:a="http://schemas.openxmlformats.org/drawingml/2006/main">
-              <a:graphicData uri="http://schemas.openxmlformats.org/drawingml/2006/picture">
-                <pic:pic xmlns:pic="http://schemas.openxmlformats.org/drawingml/2006/picture">
-                  <pic:nvPicPr>
-                    <pic:cNvPr id="1" name=""/>
-                    <pic:cNvPicPr/>
-                  </pic:nvPicPr>
-                  <pic:blipFill>
-                    <a:blip r:embed="rId24"/>
-                    <a:stretch>
-                      <a:fillRect/>
-                    </a:stretch>
-                  </pic:blipFill>
-                  <pic:spPr>
-                    <a:xfrm>
-                      <a:off x="0" y="0"/>
-                      <a:ext cx="4819650" cy="2733675"/>
-                    </a:xfrm>
-                    <a:prstGeom prst="rect">
-                      <a:avLst/>
-                    </a:prstGeom>
-                  </pic:spPr>
-                </pic:pic>
-              </a:graphicData>
-            </a:graphic>
-          </wp:inline>
-        </w:drawing>
-      </w:r>
-    </w:p>
+        <w:t>1 нейросеть.</w:t>
+      </w:r>
+      <w:r>
+        <w:t xml:space="preserve"> </w:t>
+      </w:r>
+      <w:r>
+        <w:t xml:space="preserve">В качестве структуры первой нейросети был выбран двухслойный персептрон (рис. </w:t>
+      </w:r>
+      <w:r>
+        <w:t>1</w:t>
+      </w:r>
+      <w:r>
+        <w:t xml:space="preserve">9). График обучение изображён на рис. </w:t>
+      </w:r>
+      <w:r>
+        <w:t>2</w:t>
+      </w:r>
+      <w:r>
+        <w:t xml:space="preserve">0. При обучении была достигнута ошибка по валидационной выборке </w:t>
+      </w:r>
+      <m:oMath>
+        <m:r>
+          <m:rPr>
+            <m:sty m:val="p"/>
+          </m:rPr>
+          <w:rPr>
+            <w:rFonts w:ascii="Cambria Math" w:hAnsi="Cambria Math"/>
+          </w:rPr>
+          <m:t>M</m:t>
+        </m:r>
+        <m:r>
+          <w:rPr>
+            <w:rFonts w:ascii="Cambria Math" w:hAnsi="Cambria Math"/>
+          </w:rPr>
+          <m:t>SE</m:t>
+        </m:r>
+        <m:r>
+          <m:rPr>
+            <m:sty m:val="p"/>
+          </m:rPr>
+          <w:rPr>
+            <w:rFonts w:ascii="Cambria Math" w:hAnsi="Cambria Math"/>
+          </w:rPr>
+          <m:t>≈</m:t>
+        </m:r>
+        <m:r>
+          <w:rPr>
+            <w:rFonts w:ascii="Cambria Math" w:hAnsi="Cambria Math"/>
+          </w:rPr>
+          <m:t>1</m:t>
+        </m:r>
+        <m:r>
+          <w:rPr>
+            <w:rFonts w:ascii="Cambria Math" w:hAnsi="Cambria Math"/>
+          </w:rPr>
+          <m:t>,</m:t>
+        </m:r>
+        <m:r>
+          <w:rPr>
+            <w:rFonts w:ascii="Cambria Math" w:hAnsi="Cambria Math"/>
+          </w:rPr>
+          <m:t>9</m:t>
+        </m:r>
+        <m:r>
+          <m:rPr>
+            <m:sty m:val="p"/>
+          </m:rPr>
+          <w:rPr>
+            <w:rFonts w:ascii="Cambria Math" w:hAnsi="Cambria Math"/>
+          </w:rPr>
+          <m:t>⋅</m:t>
+        </m:r>
+        <m:sSup>
+          <m:sSupPr>
+            <m:ctrlPr>
+              <w:rPr>
+                <w:rFonts w:ascii="Cambria Math" w:hAnsi="Cambria Math"/>
+                <w:i/>
+              </w:rPr>
+            </m:ctrlPr>
+          </m:sSupPr>
+          <m:e>
+            <m:r>
+              <w:rPr>
+                <w:rFonts w:ascii="Cambria Math" w:hAnsi="Cambria Math"/>
+              </w:rPr>
+              <m:t>10</m:t>
+            </m:r>
+            <m:ctrlPr>
+              <w:rPr>
+                <w:rFonts w:ascii="Cambria Math" w:hAnsi="Cambria Math"/>
+              </w:rPr>
+            </m:ctrlPr>
+          </m:e>
+          <m:sup>
+            <m:r>
+              <w:rPr>
+                <w:rFonts w:ascii="Cambria Math" w:hAnsi="Cambria Math"/>
+              </w:rPr>
+              <m:t>-</m:t>
+            </m:r>
+            <m:r>
+              <w:rPr>
+                <w:rFonts w:ascii="Cambria Math" w:hAnsi="Cambria Math"/>
+              </w:rPr>
+              <m:t>3</m:t>
+            </m:r>
+          </m:sup>
+        </m:sSup>
+      </m:oMath>
+      <w:r>
+        <w:rPr>
+          <w:rFonts w:eastAsiaTheme="minorEastAsia"/>
+        </w:rPr>
+        <w:t>.</w:t>
+      </w:r>
+    </w:p>
+    <w:tbl>
+      <w:tblPr>
+        <w:tblStyle w:val="af4"/>
+        <w:tblW w:w="0" w:type="auto"/>
+        <w:tblBorders>
+          <w:top w:val="none" w:sz="0" w:space="0" w:color="auto"/>
+          <w:left w:val="none" w:sz="0" w:space="0" w:color="auto"/>
+          <w:bottom w:val="none" w:sz="0" w:space="0" w:color="auto"/>
+          <w:right w:val="none" w:sz="0" w:space="0" w:color="auto"/>
+          <w:insideH w:val="none" w:sz="0" w:space="0" w:color="auto"/>
+          <w:insideV w:val="none" w:sz="0" w:space="0" w:color="auto"/>
+        </w:tblBorders>
+        <w:tblLook w:val="04A0" w:firstRow="1" w:lastRow="0" w:firstColumn="1" w:lastColumn="0" w:noHBand="0" w:noVBand="1"/>
+      </w:tblPr>
+      <w:tblGrid>
+        <w:gridCol w:w="4440"/>
+        <w:gridCol w:w="222"/>
+        <w:gridCol w:w="4976"/>
+      </w:tblGrid>
+      <w:tr>
+        <w:tc>
+          <w:tcPr>
+            <w:tcW w:w="4440" w:type="dxa"/>
+          </w:tcPr>
+          <w:p>
+            <w:pPr>
+              <w:pStyle w:val="af1"/>
+            </w:pPr>
+            <w:r>
+              <w:rPr>
+                <w:noProof/>
+              </w:rPr>
+              <w:drawing>
+                <wp:inline distT="0" distB="0" distL="0" distR="0" wp14:anchorId="113EE797" wp14:editId="095E5805">
+                  <wp:extent cx="2712669" cy="1093502"/>
+                  <wp:effectExtent l="0" t="0" r="0" b="0"/>
+                  <wp:docPr id="22" name="Рисунок 22"/>
+                  <wp:cNvGraphicFramePr>
+                    <a:graphicFrameLocks xmlns:a="http://schemas.openxmlformats.org/drawingml/2006/main" noChangeAspect="1"/>
+                  </wp:cNvGraphicFramePr>
+                  <a:graphic xmlns:a="http://schemas.openxmlformats.org/drawingml/2006/main">
+                    <a:graphicData uri="http://schemas.openxmlformats.org/drawingml/2006/picture">
+                      <pic:pic xmlns:pic="http://schemas.openxmlformats.org/drawingml/2006/picture">
+                        <pic:nvPicPr>
+                          <pic:cNvPr id="1" name=""/>
+                          <pic:cNvPicPr/>
+                        </pic:nvPicPr>
+                        <pic:blipFill rotWithShape="1">
+                          <a:blip r:embed="rId26"/>
+                          <a:srcRect l="759" t="16057" r="563" b="13812"/>
+                          <a:stretch/>
+                        </pic:blipFill>
+                        <pic:spPr bwMode="auto">
+                          <a:xfrm>
+                            <a:off x="0" y="0"/>
+                            <a:ext cx="2734518" cy="1102309"/>
+                          </a:xfrm>
+                          <a:prstGeom prst="rect">
+                            <a:avLst/>
+                          </a:prstGeom>
+                          <a:ln>
+                            <a:noFill/>
+                          </a:ln>
+                          <a:extLst>
+                            <a:ext uri="{53640926-AAD7-44D8-BBD7-CCE9431645EC}">
+                              <a14:shadowObscured xmlns:a14="http://schemas.microsoft.com/office/drawing/2010/main"/>
+                            </a:ext>
+                          </a:extLst>
+                        </pic:spPr>
+                      </pic:pic>
+                    </a:graphicData>
+                  </a:graphic>
+                </wp:inline>
+              </w:drawing>
+            </w:r>
+          </w:p>
+          <w:p>
+            <w:pPr>
+              <w:pStyle w:val="af1"/>
+            </w:pPr>
+            <w:r>
+              <w:t xml:space="preserve">Рис. </w:t>
+            </w:r>
+            <w:r>
+              <w:t>19</w:t>
+            </w:r>
+            <w:r>
+              <w:t>. Структура 1-й нейросети</w:t>
+            </w:r>
+          </w:p>
+        </w:tc>
+        <w:tc>
+          <w:tcPr>
+            <w:tcW w:w="222" w:type="dxa"/>
+          </w:tcPr>
+          <w:p>
+            <w:pPr>
+              <w:pStyle w:val="af1"/>
+              <w:rPr>
+                <w:noProof/>
+              </w:rPr>
+            </w:pPr>
+          </w:p>
+        </w:tc>
+        <w:tc>
+          <w:tcPr>
+            <w:tcW w:w="4976" w:type="dxa"/>
+          </w:tcPr>
+          <w:p>
+            <w:pPr>
+              <w:pStyle w:val="af1"/>
+            </w:pPr>
+            <w:r>
+              <w:rPr>
+                <w:noProof/>
+              </w:rPr>
+              <w:drawing>
+                <wp:inline distT="0" distB="0" distL="0" distR="0" wp14:anchorId="7C513EB9" wp14:editId="2CDEAD70">
+                  <wp:extent cx="3056357" cy="1334618"/>
+                  <wp:effectExtent l="0" t="0" r="0" b="0"/>
+                  <wp:docPr id="21" name="Рисунок 21"/>
+                  <wp:cNvGraphicFramePr>
+                    <a:graphicFrameLocks xmlns:a="http://schemas.openxmlformats.org/drawingml/2006/main" noChangeAspect="1"/>
+                  </wp:cNvGraphicFramePr>
+                  <a:graphic xmlns:a="http://schemas.openxmlformats.org/drawingml/2006/main">
+                    <a:graphicData uri="http://schemas.openxmlformats.org/drawingml/2006/picture">
+                      <pic:pic xmlns:pic="http://schemas.openxmlformats.org/drawingml/2006/picture">
+                        <pic:nvPicPr>
+                          <pic:cNvPr id="1" name=""/>
+                          <pic:cNvPicPr/>
+                        </pic:nvPicPr>
+                        <pic:blipFill rotWithShape="1">
+                          <a:blip r:embed="rId27"/>
+                          <a:srcRect l="1380" t="17017" r="9512" b="13557"/>
+                          <a:stretch/>
+                        </pic:blipFill>
+                        <pic:spPr bwMode="auto">
+                          <a:xfrm>
+                            <a:off x="0" y="0"/>
+                            <a:ext cx="3089896" cy="1349263"/>
+                          </a:xfrm>
+                          <a:prstGeom prst="rect">
+                            <a:avLst/>
+                          </a:prstGeom>
+                          <a:ln>
+                            <a:noFill/>
+                          </a:ln>
+                          <a:extLst>
+                            <a:ext uri="{53640926-AAD7-44D8-BBD7-CCE9431645EC}">
+                              <a14:shadowObscured xmlns:a14="http://schemas.microsoft.com/office/drawing/2010/main"/>
+                            </a:ext>
+                          </a:extLst>
+                        </pic:spPr>
+                      </pic:pic>
+                    </a:graphicData>
+                  </a:graphic>
+                </wp:inline>
+              </w:drawing>
+            </w:r>
+          </w:p>
+          <w:p>
+            <w:pPr>
+              <w:pStyle w:val="af1"/>
+            </w:pPr>
+            <w:r>
+              <w:t xml:space="preserve">Рис. </w:t>
+            </w:r>
+            <w:r>
+              <w:t>20</w:t>
+            </w:r>
+            <w:r>
+              <w:t>. Обучение 1-й нейросети</w:t>
+            </w:r>
+          </w:p>
+        </w:tc>
+      </w:tr>
+    </w:tbl>
     <w:p>
       <w:pPr>
         <w:pStyle w:val="af"/>
+      </w:pPr>
+      <w:r>
+        <w:rPr>
+          <w:u w:val="single"/>
+        </w:rPr>
+        <w:t>2</w:t>
+      </w:r>
+      <w:r>
+        <w:rPr>
+          <w:u w:val="single"/>
+        </w:rPr>
+        <w:t xml:space="preserve"> нейросеть.</w:t>
+      </w:r>
+      <w:r>
+        <w:t xml:space="preserve"> </w:t>
+      </w:r>
+      <w:r>
+        <w:t xml:space="preserve">В качестве структуры </w:t>
+      </w:r>
+      <w:r>
+        <w:t>второй</w:t>
+      </w:r>
+      <w:r>
+        <w:t xml:space="preserve"> нейросети был выбран </w:t>
+      </w:r>
+      <w:r>
+        <w:t>трёхслойный</w:t>
+      </w:r>
+      <w:r>
+        <w:t xml:space="preserve"> персептрон (рис. </w:t>
+      </w:r>
+      <w:r>
+        <w:t>21</w:t>
+      </w:r>
+      <w:r>
+        <w:t>). График обучение изображён на рис. 2</w:t>
+      </w:r>
+      <w:r>
+        <w:t>2</w:t>
+      </w:r>
+      <w:r>
+        <w:t xml:space="preserve">. При обучении была достигнута ошибка по валидационной выборке </w:t>
+      </w:r>
+      <m:oMath>
+        <m:r>
+          <m:rPr>
+            <m:sty m:val="p"/>
+          </m:rPr>
+          <w:rPr>
+            <w:rFonts w:ascii="Cambria Math" w:hAnsi="Cambria Math"/>
+          </w:rPr>
+          <m:t>M</m:t>
+        </m:r>
+        <m:r>
+          <w:rPr>
+            <w:rFonts w:ascii="Cambria Math" w:hAnsi="Cambria Math"/>
+          </w:rPr>
+          <m:t>SE</m:t>
+        </m:r>
+        <m:r>
+          <m:rPr>
+            <m:sty m:val="p"/>
+          </m:rPr>
+          <w:rPr>
+            <w:rFonts w:ascii="Cambria Math" w:hAnsi="Cambria Math"/>
+          </w:rPr>
+          <m:t>≈</m:t>
+        </m:r>
+        <m:r>
+          <w:rPr>
+            <w:rFonts w:ascii="Cambria Math" w:hAnsi="Cambria Math"/>
+          </w:rPr>
+          <m:t>1,9</m:t>
+        </m:r>
+        <m:r>
+          <m:rPr>
+            <m:sty m:val="p"/>
+          </m:rPr>
+          <w:rPr>
+            <w:rFonts w:ascii="Cambria Math" w:hAnsi="Cambria Math"/>
+          </w:rPr>
+          <m:t>⋅</m:t>
+        </m:r>
+        <m:sSup>
+          <m:sSupPr>
+            <m:ctrlPr>
+              <w:rPr>
+                <w:rFonts w:ascii="Cambria Math" w:hAnsi="Cambria Math"/>
+                <w:i/>
+              </w:rPr>
+            </m:ctrlPr>
+          </m:sSupPr>
+          <m:e>
+            <m:r>
+              <w:rPr>
+                <w:rFonts w:ascii="Cambria Math" w:hAnsi="Cambria Math"/>
+              </w:rPr>
+              <m:t>10</m:t>
+            </m:r>
+            <m:ctrlPr>
+              <w:rPr>
+                <w:rFonts w:ascii="Cambria Math" w:hAnsi="Cambria Math"/>
+              </w:rPr>
+            </m:ctrlPr>
+          </m:e>
+          <m:sup>
+            <m:r>
+              <w:rPr>
+                <w:rFonts w:ascii="Cambria Math" w:hAnsi="Cambria Math"/>
+              </w:rPr>
+              <m:t>-3</m:t>
+            </m:r>
+          </m:sup>
+        </m:sSup>
+      </m:oMath>
+      <w:r>
+        <w:rPr>
+          <w:rFonts w:eastAsiaTheme="minorEastAsia"/>
+        </w:rPr>
+        <w:t>.</w:t>
+      </w:r>
+    </w:p>
+    <w:tbl>
+      <w:tblPr>
+        <w:tblStyle w:val="af4"/>
+        <w:tblW w:w="0" w:type="auto"/>
+        <w:tblBorders>
+          <w:top w:val="none" w:sz="0" w:space="0" w:color="auto"/>
+          <w:left w:val="none" w:sz="0" w:space="0" w:color="auto"/>
+          <w:bottom w:val="none" w:sz="0" w:space="0" w:color="auto"/>
+          <w:right w:val="none" w:sz="0" w:space="0" w:color="auto"/>
+          <w:insideH w:val="none" w:sz="0" w:space="0" w:color="auto"/>
+          <w:insideV w:val="none" w:sz="0" w:space="0" w:color="auto"/>
+        </w:tblBorders>
+        <w:tblLook w:val="04A0" w:firstRow="1" w:lastRow="0" w:firstColumn="1" w:lastColumn="0" w:noHBand="0" w:noVBand="1"/>
+      </w:tblPr>
+      <w:tblGrid>
+        <w:gridCol w:w="4516"/>
+        <w:gridCol w:w="222"/>
+        <w:gridCol w:w="4900"/>
+      </w:tblGrid>
+      <w:tr>
+        <w:tc>
+          <w:tcPr>
+            <w:tcW w:w="4440" w:type="dxa"/>
+          </w:tcPr>
+          <w:p>
+            <w:pPr>
+              <w:pStyle w:val="af1"/>
+            </w:pPr>
+            <w:r>
+              <w:rPr>
+                <w:noProof/>
+              </w:rPr>
+              <w:lastRenderedPageBreak/>
+              <w:drawing>
+                <wp:inline distT="0" distB="0" distL="0" distR="0" wp14:anchorId="7F0E8FBE" wp14:editId="0A9EDA82">
+                  <wp:extent cx="2763741" cy="1083395"/>
+                  <wp:effectExtent l="0" t="0" r="0" b="2540"/>
+                  <wp:docPr id="24" name="Рисунок 24"/>
+                  <wp:cNvGraphicFramePr>
+                    <a:graphicFrameLocks xmlns:a="http://schemas.openxmlformats.org/drawingml/2006/main" noChangeAspect="1"/>
+                  </wp:cNvGraphicFramePr>
+                  <a:graphic xmlns:a="http://schemas.openxmlformats.org/drawingml/2006/main">
+                    <a:graphicData uri="http://schemas.openxmlformats.org/drawingml/2006/picture">
+                      <pic:pic xmlns:pic="http://schemas.openxmlformats.org/drawingml/2006/picture">
+                        <pic:nvPicPr>
+                          <pic:cNvPr id="1" name=""/>
+                          <pic:cNvPicPr/>
+                        </pic:nvPicPr>
+                        <pic:blipFill rotWithShape="1">
+                          <a:blip r:embed="rId28"/>
+                          <a:srcRect l="456" t="16056" r="375" b="15405"/>
+                          <a:stretch/>
+                        </pic:blipFill>
+                        <pic:spPr bwMode="auto">
+                          <a:xfrm>
+                            <a:off x="0" y="0"/>
+                            <a:ext cx="2791334" cy="1094212"/>
+                          </a:xfrm>
+                          <a:prstGeom prst="rect">
+                            <a:avLst/>
+                          </a:prstGeom>
+                          <a:ln>
+                            <a:noFill/>
+                          </a:ln>
+                          <a:extLst>
+                            <a:ext uri="{53640926-AAD7-44D8-BBD7-CCE9431645EC}">
+                              <a14:shadowObscured xmlns:a14="http://schemas.microsoft.com/office/drawing/2010/main"/>
+                            </a:ext>
+                          </a:extLst>
+                        </pic:spPr>
+                      </pic:pic>
+                    </a:graphicData>
+                  </a:graphic>
+                </wp:inline>
+              </w:drawing>
+            </w:r>
+          </w:p>
+          <w:p>
+            <w:pPr>
+              <w:pStyle w:val="af1"/>
+            </w:pPr>
+            <w:r>
+              <w:t xml:space="preserve">Рис. </w:t>
+            </w:r>
+            <w:r>
+              <w:t>21</w:t>
+            </w:r>
+            <w:r>
+              <w:t xml:space="preserve">. Структура </w:t>
+            </w:r>
+            <w:r>
+              <w:t>2</w:t>
+            </w:r>
+            <w:r>
+              <w:t>-й нейросети</w:t>
+            </w:r>
+          </w:p>
+        </w:tc>
+        <w:tc>
+          <w:tcPr>
+            <w:tcW w:w="222" w:type="dxa"/>
+          </w:tcPr>
+          <w:p>
+            <w:pPr>
+              <w:pStyle w:val="af1"/>
+              <w:rPr>
+                <w:noProof/>
+              </w:rPr>
+            </w:pPr>
+          </w:p>
+        </w:tc>
+        <w:tc>
+          <w:tcPr>
+            <w:tcW w:w="4976" w:type="dxa"/>
+          </w:tcPr>
+          <w:p>
+            <w:pPr>
+              <w:pStyle w:val="af1"/>
+            </w:pPr>
+            <w:r>
+              <w:rPr>
+                <w:noProof/>
+              </w:rPr>
+              <w:drawing>
+                <wp:inline distT="0" distB="0" distL="0" distR="0" wp14:anchorId="0EA6502D" wp14:editId="46D9AF56">
+                  <wp:extent cx="3005251" cy="1248613"/>
+                  <wp:effectExtent l="0" t="0" r="5080" b="8890"/>
+                  <wp:docPr id="23" name="Рисунок 23"/>
+                  <wp:cNvGraphicFramePr>
+                    <a:graphicFrameLocks xmlns:a="http://schemas.openxmlformats.org/drawingml/2006/main" noChangeAspect="1"/>
+                  </wp:cNvGraphicFramePr>
+                  <a:graphic xmlns:a="http://schemas.openxmlformats.org/drawingml/2006/main">
+                    <a:graphicData uri="http://schemas.openxmlformats.org/drawingml/2006/picture">
+                      <pic:pic xmlns:pic="http://schemas.openxmlformats.org/drawingml/2006/picture">
+                        <pic:nvPicPr>
+                          <pic:cNvPr id="1" name=""/>
+                          <pic:cNvPicPr/>
+                        </pic:nvPicPr>
+                        <pic:blipFill rotWithShape="1">
+                          <a:blip r:embed="rId29"/>
+                          <a:srcRect l="1631" t="19256" r="7124" b="13103"/>
+                          <a:stretch/>
+                        </pic:blipFill>
+                        <pic:spPr bwMode="auto">
+                          <a:xfrm>
+                            <a:off x="0" y="0"/>
+                            <a:ext cx="3139080" cy="1304216"/>
+                          </a:xfrm>
+                          <a:prstGeom prst="rect">
+                            <a:avLst/>
+                          </a:prstGeom>
+                          <a:ln>
+                            <a:noFill/>
+                          </a:ln>
+                          <a:extLst>
+                            <a:ext uri="{53640926-AAD7-44D8-BBD7-CCE9431645EC}">
+                              <a14:shadowObscured xmlns:a14="http://schemas.microsoft.com/office/drawing/2010/main"/>
+                            </a:ext>
+                          </a:extLst>
+                        </pic:spPr>
+                      </pic:pic>
+                    </a:graphicData>
+                  </a:graphic>
+                </wp:inline>
+              </w:drawing>
+            </w:r>
+          </w:p>
+          <w:p>
+            <w:pPr>
+              <w:pStyle w:val="af1"/>
+            </w:pPr>
+            <w:r>
+              <w:t>Рис. 2</w:t>
+            </w:r>
+            <w:r>
+              <w:t>2</w:t>
+            </w:r>
+            <w:r>
+              <w:t xml:space="preserve">. Обучение </w:t>
+            </w:r>
+            <w:r>
+              <w:t>2</w:t>
+            </w:r>
+            <w:r>
+              <w:t>-й нейросети</w:t>
+            </w:r>
+          </w:p>
+        </w:tc>
+      </w:tr>
+    </w:tbl>
+    <w:p>
+      <w:pPr>
+        <w:pStyle w:val="af"/>
+      </w:pPr>
+      <w:r>
+        <w:rPr>
+          <w:u w:val="single"/>
+        </w:rPr>
+        <w:t>3</w:t>
+      </w:r>
+      <w:r>
+        <w:rPr>
+          <w:u w:val="single"/>
+        </w:rPr>
+        <w:t xml:space="preserve"> нейросеть.</w:t>
+      </w:r>
+      <w:r>
+        <w:t xml:space="preserve"> В качестве структуры</w:t>
+      </w:r>
+      <w:r>
+        <w:t xml:space="preserve"> третьей</w:t>
+      </w:r>
+      <w:r>
+        <w:t xml:space="preserve"> нейросети был выбран </w:t>
+      </w:r>
+      <w:r>
+        <w:t>однослойный</w:t>
+      </w:r>
+      <w:r>
+        <w:t xml:space="preserve"> персептрон (рис. </w:t>
+      </w:r>
+      <w:r>
+        <w:t>23</w:t>
+      </w:r>
+      <w:r>
+        <w:t>). График обучение изображён на рис. 2</w:t>
+      </w:r>
+      <w:r>
+        <w:t>4</w:t>
+      </w:r>
+      <w:r>
+        <w:t xml:space="preserve">. При обучении была достигнута ошибка по валидационной выборке </w:t>
+      </w:r>
+      <m:oMath>
+        <m:r>
+          <m:rPr>
+            <m:sty m:val="p"/>
+          </m:rPr>
+          <w:rPr>
+            <w:rFonts w:ascii="Cambria Math" w:hAnsi="Cambria Math"/>
+          </w:rPr>
+          <m:t>M</m:t>
+        </m:r>
+        <m:r>
+          <w:rPr>
+            <w:rFonts w:ascii="Cambria Math" w:hAnsi="Cambria Math"/>
+          </w:rPr>
+          <m:t>SE</m:t>
+        </m:r>
+        <m:r>
+          <m:rPr>
+            <m:sty m:val="p"/>
+          </m:rPr>
+          <w:rPr>
+            <w:rFonts w:ascii="Cambria Math" w:hAnsi="Cambria Math"/>
+          </w:rPr>
+          <m:t>≈</m:t>
+        </m:r>
+        <m:r>
+          <w:rPr>
+            <w:rFonts w:ascii="Cambria Math" w:hAnsi="Cambria Math"/>
+          </w:rPr>
+          <m:t>1,</m:t>
+        </m:r>
+        <m:r>
+          <w:rPr>
+            <w:rFonts w:ascii="Cambria Math" w:hAnsi="Cambria Math"/>
+          </w:rPr>
+          <m:t>2</m:t>
+        </m:r>
+        <m:r>
+          <m:rPr>
+            <m:sty m:val="p"/>
+          </m:rPr>
+          <w:rPr>
+            <w:rFonts w:ascii="Cambria Math" w:hAnsi="Cambria Math"/>
+          </w:rPr>
+          <m:t>⋅</m:t>
+        </m:r>
+        <m:sSup>
+          <m:sSupPr>
+            <m:ctrlPr>
+              <w:rPr>
+                <w:rFonts w:ascii="Cambria Math" w:hAnsi="Cambria Math"/>
+                <w:i/>
+              </w:rPr>
+            </m:ctrlPr>
+          </m:sSupPr>
+          <m:e>
+            <m:r>
+              <w:rPr>
+                <w:rFonts w:ascii="Cambria Math" w:hAnsi="Cambria Math"/>
+              </w:rPr>
+              <m:t>10</m:t>
+            </m:r>
+            <m:ctrlPr>
+              <w:rPr>
+                <w:rFonts w:ascii="Cambria Math" w:hAnsi="Cambria Math"/>
+              </w:rPr>
+            </m:ctrlPr>
+          </m:e>
+          <m:sup>
+            <m:r>
+              <w:rPr>
+                <w:rFonts w:ascii="Cambria Math" w:hAnsi="Cambria Math"/>
+              </w:rPr>
+              <m:t>-3</m:t>
+            </m:r>
+          </m:sup>
+        </m:sSup>
+      </m:oMath>
+      <w:r>
+        <w:rPr>
+          <w:rFonts w:eastAsiaTheme="minorEastAsia"/>
+        </w:rPr>
+        <w:t>.</w:t>
+      </w:r>
+    </w:p>
+    <w:tbl>
+      <w:tblPr>
+        <w:tblStyle w:val="af4"/>
+        <w:tblW w:w="0" w:type="auto"/>
+        <w:tblBorders>
+          <w:top w:val="none" w:sz="0" w:space="0" w:color="auto"/>
+          <w:left w:val="none" w:sz="0" w:space="0" w:color="auto"/>
+          <w:bottom w:val="none" w:sz="0" w:space="0" w:color="auto"/>
+          <w:right w:val="none" w:sz="0" w:space="0" w:color="auto"/>
+          <w:insideH w:val="none" w:sz="0" w:space="0" w:color="auto"/>
+          <w:insideV w:val="none" w:sz="0" w:space="0" w:color="auto"/>
+        </w:tblBorders>
+        <w:tblLook w:val="04A0" w:firstRow="1" w:lastRow="0" w:firstColumn="1" w:lastColumn="0" w:noHBand="0" w:noVBand="1"/>
+      </w:tblPr>
+      <w:tblGrid>
+        <w:gridCol w:w="4567"/>
+        <w:gridCol w:w="222"/>
+        <w:gridCol w:w="4849"/>
+      </w:tblGrid>
+      <w:tr>
+        <w:tc>
+          <w:tcPr>
+            <w:tcW w:w="4440" w:type="dxa"/>
+            <w:hideMark/>
+          </w:tcPr>
+          <w:p>
+            <w:pPr>
+              <w:pStyle w:val="af1"/>
+            </w:pPr>
+            <w:r>
+              <w:rPr>
+                <w:noProof/>
+              </w:rPr>
+              <w:drawing>
+                <wp:inline distT="0" distB="0" distL="0" distR="0" wp14:anchorId="2FF100FA" wp14:editId="23CF452C">
+                  <wp:extent cx="2808833" cy="1130483"/>
+                  <wp:effectExtent l="0" t="0" r="0" b="0"/>
+                  <wp:docPr id="26" name="Рисунок 26"/>
+                  <wp:cNvGraphicFramePr>
+                    <a:graphicFrameLocks xmlns:a="http://schemas.openxmlformats.org/drawingml/2006/main" noChangeAspect="1"/>
+                  </wp:cNvGraphicFramePr>
+                  <a:graphic xmlns:a="http://schemas.openxmlformats.org/drawingml/2006/main">
+                    <a:graphicData uri="http://schemas.openxmlformats.org/drawingml/2006/picture">
+                      <pic:pic xmlns:pic="http://schemas.openxmlformats.org/drawingml/2006/picture">
+                        <pic:nvPicPr>
+                          <pic:cNvPr id="1" name=""/>
+                          <pic:cNvPicPr/>
+                        </pic:nvPicPr>
+                        <pic:blipFill rotWithShape="1">
+                          <a:blip r:embed="rId30"/>
+                          <a:srcRect l="1063" t="16592" r="1612" b="14347"/>
+                          <a:stretch/>
+                        </pic:blipFill>
+                        <pic:spPr bwMode="auto">
+                          <a:xfrm>
+                            <a:off x="0" y="0"/>
+                            <a:ext cx="2856387" cy="1149622"/>
+                          </a:xfrm>
+                          <a:prstGeom prst="rect">
+                            <a:avLst/>
+                          </a:prstGeom>
+                          <a:ln>
+                            <a:noFill/>
+                          </a:ln>
+                          <a:extLst>
+                            <a:ext uri="{53640926-AAD7-44D8-BBD7-CCE9431645EC}">
+                              <a14:shadowObscured xmlns:a14="http://schemas.microsoft.com/office/drawing/2010/main"/>
+                            </a:ext>
+                          </a:extLst>
+                        </pic:spPr>
+                      </pic:pic>
+                    </a:graphicData>
+                  </a:graphic>
+                </wp:inline>
+              </w:drawing>
+            </w:r>
+          </w:p>
+          <w:p>
+            <w:pPr>
+              <w:pStyle w:val="af1"/>
+            </w:pPr>
+            <w:r>
+              <w:t xml:space="preserve">Рис. </w:t>
+            </w:r>
+            <w:r>
+              <w:t>23</w:t>
+            </w:r>
+            <w:r>
+              <w:t xml:space="preserve">. Структура </w:t>
+            </w:r>
+            <w:r>
+              <w:t>3</w:t>
+            </w:r>
+            <w:r>
+              <w:t>-й нейросети</w:t>
+            </w:r>
+          </w:p>
+        </w:tc>
+        <w:tc>
+          <w:tcPr>
+            <w:tcW w:w="222" w:type="dxa"/>
+          </w:tcPr>
+          <w:p>
+            <w:pPr>
+              <w:pStyle w:val="af1"/>
+              <w:rPr>
+                <w:noProof/>
+              </w:rPr>
+            </w:pPr>
+          </w:p>
+        </w:tc>
+        <w:tc>
+          <w:tcPr>
+            <w:tcW w:w="4976" w:type="dxa"/>
+            <w:hideMark/>
+          </w:tcPr>
+          <w:p>
+            <w:pPr>
+              <w:pStyle w:val="af1"/>
+            </w:pPr>
+            <w:r>
+              <w:rPr>
+                <w:noProof/>
+              </w:rPr>
+              <w:drawing>
+                <wp:inline distT="0" distB="0" distL="0" distR="0" wp14:anchorId="12450837" wp14:editId="00A1461F">
+                  <wp:extent cx="2990623" cy="1331197"/>
+                  <wp:effectExtent l="0" t="0" r="635" b="2540"/>
+                  <wp:docPr id="25" name="Рисунок 25"/>
+                  <wp:cNvGraphicFramePr>
+                    <a:graphicFrameLocks xmlns:a="http://schemas.openxmlformats.org/drawingml/2006/main" noChangeAspect="1"/>
+                  </wp:cNvGraphicFramePr>
+                  <a:graphic xmlns:a="http://schemas.openxmlformats.org/drawingml/2006/main">
+                    <a:graphicData uri="http://schemas.openxmlformats.org/drawingml/2006/picture">
+                      <pic:pic xmlns:pic="http://schemas.openxmlformats.org/drawingml/2006/picture">
+                        <pic:nvPicPr>
+                          <pic:cNvPr id="1" name=""/>
+                          <pic:cNvPicPr/>
+                        </pic:nvPicPr>
+                        <pic:blipFill rotWithShape="1">
+                          <a:blip r:embed="rId31"/>
+                          <a:srcRect l="1631" t="14778" r="8118" b="13545"/>
+                          <a:stretch/>
+                        </pic:blipFill>
+                        <pic:spPr bwMode="auto">
+                          <a:xfrm>
+                            <a:off x="0" y="0"/>
+                            <a:ext cx="3114110" cy="1386164"/>
+                          </a:xfrm>
+                          <a:prstGeom prst="rect">
+                            <a:avLst/>
+                          </a:prstGeom>
+                          <a:ln>
+                            <a:noFill/>
+                          </a:ln>
+                          <a:extLst>
+                            <a:ext uri="{53640926-AAD7-44D8-BBD7-CCE9431645EC}">
+                              <a14:shadowObscured xmlns:a14="http://schemas.microsoft.com/office/drawing/2010/main"/>
+                            </a:ext>
+                          </a:extLst>
+                        </pic:spPr>
+                      </pic:pic>
+                    </a:graphicData>
+                  </a:graphic>
+                </wp:inline>
+              </w:drawing>
+            </w:r>
+          </w:p>
+          <w:p>
+            <w:pPr>
+              <w:pStyle w:val="af1"/>
+            </w:pPr>
+            <w:r>
+              <w:t>Рис. 2</w:t>
+            </w:r>
+            <w:r>
+              <w:t>4</w:t>
+            </w:r>
+            <w:r>
+              <w:t xml:space="preserve">. Обучение </w:t>
+            </w:r>
+            <w:r>
+              <w:t>3</w:t>
+            </w:r>
+            <w:r>
+              <w:t>-й нейросети</w:t>
+            </w:r>
+          </w:p>
+        </w:tc>
+      </w:tr>
+    </w:tbl>
+    <w:p>
+      <w:pPr>
+        <w:pStyle w:val="af"/>
+        <w:spacing w:after="240"/>
+      </w:pPr>
+      <w:r>
+        <w:t xml:space="preserve">По метрике </w:t>
+      </w:r>
+      <w:r>
+        <w:rPr>
+          <w:lang w:val="en-US"/>
+        </w:rPr>
+        <w:t>MSE</w:t>
+      </w:r>
+      <w:r>
+        <w:t xml:space="preserve"> </w:t>
+      </w:r>
+      <w:r>
+        <w:t>тестовой выборки 3-я нейросеть оказалась лучшей. Выбираем её для дальнейшего использования.</w:t>
+      </w:r>
+    </w:p>
+    <w:p>
+      <w:pPr>
+        <w:pStyle w:val="a8"/>
+      </w:pPr>
+      <w:bookmarkStart w:id="6" w:name="_Toc163664394"/>
+      <w:r>
+        <w:t>Обучение нейросетевого регулятора в контуре управления</w:t>
+      </w:r>
+      <w:bookmarkEnd w:id="6"/>
+    </w:p>
+    <w:p>
+      <w:pPr>
+        <w:pStyle w:val="af"/>
+        <w:spacing w:before="240"/>
+      </w:pPr>
+      <w:r>
+        <w:t>Дообучим нейросетевой регулятор в контуре управления по следующей схеме (рис. 25). Для этого выход нейросетевого регулятора подсоединяется ко входу нейросетевого объекта, и тогда по полученным предсказаниям значения объекта по методу обратного распространения ошибки можно подстраивать коэффициенты регулятора. Параллельно нейросетевой объект дообучается предсказывать значения реального объекта.</w:t>
+      </w:r>
+    </w:p>
+    <w:p>
+      <w:pPr>
+        <w:pStyle w:val="af1"/>
       </w:pPr>
       <w:r>
         <w:rPr>
           <w:noProof/>
         </w:rPr>
         <w:drawing>
-          <wp:inline distT="0" distB="0" distL="0" distR="0" wp14:anchorId="7538591D" wp14:editId="0DBF9829">
-            <wp:extent cx="5829300" cy="3267075"/>
-            <wp:effectExtent l="0" t="0" r="0" b="9525"/>
-            <wp:docPr id="21" name="Рисунок 21"/>
-            <wp:cNvGraphicFramePr>
-              <a:graphicFrameLocks xmlns:a="http://schemas.openxmlformats.org/drawingml/2006/main" noChangeAspect="1"/>
-            </wp:cNvGraphicFramePr>
-            <a:graphic xmlns:a="http://schemas.openxmlformats.org/drawingml/2006/main">
-              <a:graphicData uri="http://schemas.openxmlformats.org/drawingml/2006/picture">
-                <pic:pic xmlns:pic="http://schemas.openxmlformats.org/drawingml/2006/picture">
-                  <pic:nvPicPr>
-                    <pic:cNvPr id="1" name=""/>
-                    <pic:cNvPicPr/>
-                  </pic:nvPicPr>
-                  <pic:blipFill>
-                    <a:blip r:embed="rId25"/>
-                    <a:stretch>
-                      <a:fillRect/>
-                    </a:stretch>
-                  </pic:blipFill>
-                  <pic:spPr>
-                    <a:xfrm>
-                      <a:off x="0" y="0"/>
-                      <a:ext cx="5829300" cy="3267075"/>
-                    </a:xfrm>
-                    <a:prstGeom prst="rect">
-                      <a:avLst/>
-                    </a:prstGeom>
-                  </pic:spPr>
-                </pic:pic>
-              </a:graphicData>
-            </a:graphic>
-          </wp:inline>
-        </w:drawing>
-      </w:r>
-    </w:p>
-    <w:p>
-      <w:pPr>
-        <w:pStyle w:val="af"/>
-      </w:pPr>
-      <w:r>
-        <w:t>2 нейросеть</w:t>
-      </w:r>
-    </w:p>
-    <w:p>
-      <w:pPr>
-        <w:pStyle w:val="af"/>
-      </w:pPr>
-    </w:p>
-    <w:p>
-      <w:pPr>
-        <w:pStyle w:val="af"/>
-      </w:pPr>
-      <w:r>
-        <w:rPr>
-          <w:noProof/>
-        </w:rPr>
-        <w:lastRenderedPageBreak/>
-        <w:drawing>
-          <wp:inline distT="0" distB="0" distL="0" distR="0" wp14:anchorId="2372696B" wp14:editId="7742EE02">
-            <wp:extent cx="4819650" cy="2733675"/>
-            <wp:effectExtent l="0" t="0" r="0" b="9525"/>
-            <wp:docPr id="24" name="Рисунок 24"/>
-            <wp:cNvGraphicFramePr>
-              <a:graphicFrameLocks xmlns:a="http://schemas.openxmlformats.org/drawingml/2006/main" noChangeAspect="1"/>
-            </wp:cNvGraphicFramePr>
-            <a:graphic xmlns:a="http://schemas.openxmlformats.org/drawingml/2006/main">
-              <a:graphicData uri="http://schemas.openxmlformats.org/drawingml/2006/picture">
-                <pic:pic xmlns:pic="http://schemas.openxmlformats.org/drawingml/2006/picture">
-                  <pic:nvPicPr>
-                    <pic:cNvPr id="1" name=""/>
-                    <pic:cNvPicPr/>
-                  </pic:nvPicPr>
-                  <pic:blipFill>
-                    <a:blip r:embed="rId26"/>
-                    <a:stretch>
-                      <a:fillRect/>
-                    </a:stretch>
-                  </pic:blipFill>
-                  <pic:spPr>
-                    <a:xfrm>
-                      <a:off x="0" y="0"/>
-                      <a:ext cx="4819650" cy="2733675"/>
-                    </a:xfrm>
-                    <a:prstGeom prst="rect">
-                      <a:avLst/>
-                    </a:prstGeom>
-                  </pic:spPr>
-                </pic:pic>
-              </a:graphicData>
-            </a:graphic>
-          </wp:inline>
-        </w:drawing>
-      </w:r>
-    </w:p>
-    <w:p>
-      <w:pPr>
-        <w:pStyle w:val="af"/>
-      </w:pPr>
-      <w:r>
-        <w:rPr>
-          <w:noProof/>
-        </w:rPr>
-        <w:drawing>
-          <wp:inline distT="0" distB="0" distL="0" distR="0" wp14:anchorId="6877B307" wp14:editId="531C0715">
-            <wp:extent cx="5829300" cy="3267075"/>
-            <wp:effectExtent l="0" t="0" r="0" b="9525"/>
-            <wp:docPr id="23" name="Рисунок 23"/>
-            <wp:cNvGraphicFramePr>
-              <a:graphicFrameLocks xmlns:a="http://schemas.openxmlformats.org/drawingml/2006/main" noChangeAspect="1"/>
-            </wp:cNvGraphicFramePr>
-            <a:graphic xmlns:a="http://schemas.openxmlformats.org/drawingml/2006/main">
-              <a:graphicData uri="http://schemas.openxmlformats.org/drawingml/2006/picture">
-                <pic:pic xmlns:pic="http://schemas.openxmlformats.org/drawingml/2006/picture">
-                  <pic:nvPicPr>
-                    <pic:cNvPr id="1" name=""/>
-                    <pic:cNvPicPr/>
-                  </pic:nvPicPr>
-                  <pic:blipFill>
-                    <a:blip r:embed="rId27"/>
-                    <a:stretch>
-                      <a:fillRect/>
-                    </a:stretch>
-                  </pic:blipFill>
-                  <pic:spPr>
-                    <a:xfrm>
-                      <a:off x="0" y="0"/>
-                      <a:ext cx="5829300" cy="3267075"/>
-                    </a:xfrm>
-                    <a:prstGeom prst="rect">
-                      <a:avLst/>
-                    </a:prstGeom>
-                  </pic:spPr>
-                </pic:pic>
-              </a:graphicData>
-            </a:graphic>
-          </wp:inline>
-        </w:drawing>
-      </w:r>
-    </w:p>
-    <w:p>
-      <w:pPr>
-        <w:pStyle w:val="af"/>
-      </w:pPr>
-      <w:r>
-        <w:t>3 нейросеть</w:t>
-      </w:r>
-    </w:p>
-    <w:p>
-      <w:pPr>
-        <w:pStyle w:val="af"/>
-      </w:pPr>
-      <w:r>
-        <w:rPr>
-          <w:noProof/>
-        </w:rPr>
-        <w:lastRenderedPageBreak/>
-        <w:drawing>
-          <wp:inline distT="0" distB="0" distL="0" distR="0" wp14:anchorId="0B9C2208" wp14:editId="7FD2489F">
-            <wp:extent cx="4819650" cy="2733675"/>
-            <wp:effectExtent l="0" t="0" r="0" b="9525"/>
-            <wp:docPr id="26" name="Рисунок 26"/>
-            <wp:cNvGraphicFramePr>
-              <a:graphicFrameLocks xmlns:a="http://schemas.openxmlformats.org/drawingml/2006/main" noChangeAspect="1"/>
-            </wp:cNvGraphicFramePr>
-            <a:graphic xmlns:a="http://schemas.openxmlformats.org/drawingml/2006/main">
-              <a:graphicData uri="http://schemas.openxmlformats.org/drawingml/2006/picture">
-                <pic:pic xmlns:pic="http://schemas.openxmlformats.org/drawingml/2006/picture">
-                  <pic:nvPicPr>
-                    <pic:cNvPr id="1" name=""/>
-                    <pic:cNvPicPr/>
-                  </pic:nvPicPr>
-                  <pic:blipFill>
-                    <a:blip r:embed="rId28"/>
-                    <a:stretch>
-                      <a:fillRect/>
-                    </a:stretch>
-                  </pic:blipFill>
-                  <pic:spPr>
-                    <a:xfrm>
-                      <a:off x="0" y="0"/>
-                      <a:ext cx="4819650" cy="2733675"/>
-                    </a:xfrm>
-                    <a:prstGeom prst="rect">
-                      <a:avLst/>
-                    </a:prstGeom>
-                  </pic:spPr>
-                </pic:pic>
-              </a:graphicData>
-            </a:graphic>
-          </wp:inline>
-        </w:drawing>
-      </w:r>
-    </w:p>
-    <w:p>
-      <w:pPr>
-        <w:pStyle w:val="af"/>
-      </w:pPr>
-      <w:r>
-        <w:rPr>
-          <w:noProof/>
-        </w:rPr>
-        <w:drawing>
-          <wp:inline distT="0" distB="0" distL="0" distR="0" wp14:anchorId="53B79C6D" wp14:editId="45F8EB8C">
-            <wp:extent cx="5829300" cy="3267075"/>
-            <wp:effectExtent l="0" t="0" r="0" b="9525"/>
-            <wp:docPr id="25" name="Рисунок 25"/>
-            <wp:cNvGraphicFramePr>
-              <a:graphicFrameLocks xmlns:a="http://schemas.openxmlformats.org/drawingml/2006/main" noChangeAspect="1"/>
-            </wp:cNvGraphicFramePr>
-            <a:graphic xmlns:a="http://schemas.openxmlformats.org/drawingml/2006/main">
-              <a:graphicData uri="http://schemas.openxmlformats.org/drawingml/2006/picture">
-                <pic:pic xmlns:pic="http://schemas.openxmlformats.org/drawingml/2006/picture">
-                  <pic:nvPicPr>
-                    <pic:cNvPr id="1" name=""/>
-                    <pic:cNvPicPr/>
-                  </pic:nvPicPr>
-                  <pic:blipFill>
-                    <a:blip r:embed="rId29"/>
-                    <a:stretch>
-                      <a:fillRect/>
-                    </a:stretch>
-                  </pic:blipFill>
-                  <pic:spPr>
-                    <a:xfrm>
-                      <a:off x="0" y="0"/>
-                      <a:ext cx="5829300" cy="3267075"/>
-                    </a:xfrm>
-                    <a:prstGeom prst="rect">
-                      <a:avLst/>
-                    </a:prstGeom>
-                  </pic:spPr>
-                </pic:pic>
-              </a:graphicData>
-            </a:graphic>
-          </wp:inline>
-        </w:drawing>
-      </w:r>
-    </w:p>
-    <w:p>
-      <w:pPr>
-        <w:pStyle w:val="af"/>
-      </w:pPr>
-      <w:r>
-        <w:t>Обучение нейросетевого регулятора в контуре управления</w:t>
-      </w:r>
-    </w:p>
-    <w:p>
-      <w:pPr>
-        <w:pStyle w:val="af"/>
-      </w:pPr>
-    </w:p>
-    <w:p>
-      <w:pPr>
-        <w:pStyle w:val="af"/>
-        <w:ind w:firstLine="0"/>
-      </w:pPr>
-      <w:r>
-        <w:rPr>
-          <w:noProof/>
-        </w:rPr>
-        <w:lastRenderedPageBreak/>
-        <w:drawing>
-          <wp:inline distT="0" distB="0" distL="0" distR="0" wp14:anchorId="6308D92D" wp14:editId="3D366BCD">
-            <wp:extent cx="4339037" cy="2913251"/>
-            <wp:effectExtent l="0" t="0" r="4445" b="1905"/>
+          <wp:inline distT="0" distB="0" distL="0" distR="0" wp14:anchorId="6308D92D" wp14:editId="1B60D241">
+            <wp:extent cx="3483550" cy="1653033"/>
+            <wp:effectExtent l="0" t="0" r="3175" b="4445"/>
             <wp:docPr id="28" name="Рисунок 28"/>
             <wp:cNvGraphicFramePr>
               <a:graphicFrameLocks xmlns:a="http://schemas.openxmlformats.org/drawingml/2006/main" noChangeAspect="1"/>
@@ -2001,20 +4185,27 @@
                     <pic:cNvPr id="1" name=""/>
                     <pic:cNvPicPr/>
                   </pic:nvPicPr>
-                  <pic:blipFill>
-                    <a:blip r:embed="rId30"/>
-                    <a:stretch>
-                      <a:fillRect/>
-                    </a:stretch>
+                  <pic:blipFill rotWithShape="1">
+                    <a:blip r:embed="rId32"/>
+                    <a:srcRect l="2530" t="28128" r="14293" b="13086"/>
+                    <a:stretch/>
                   </pic:blipFill>
-                  <pic:spPr>
+                  <pic:spPr bwMode="auto">
                     <a:xfrm>
                       <a:off x="0" y="0"/>
-                      <a:ext cx="4348236" cy="2919427"/>
+                      <a:ext cx="3527616" cy="1673944"/>
                     </a:xfrm>
                     <a:prstGeom prst="rect">
                       <a:avLst/>
                     </a:prstGeom>
+                    <a:ln>
+                      <a:noFill/>
+                    </a:ln>
+                    <a:extLst>
+                      <a:ext uri="{53640926-AAD7-44D8-BBD7-CCE9431645EC}">
+                        <a14:shadowObscured xmlns:a14="http://schemas.microsoft.com/office/drawing/2010/main"/>
+                      </a:ext>
+                    </a:extLst>
                   </pic:spPr>
                 </pic:pic>
               </a:graphicData>
@@ -2022,108 +4213,45 @@
           </wp:inline>
         </w:drawing>
       </w:r>
-      <w:r>
-        <w:rPr>
-          <w:noProof/>
-        </w:rPr>
+    </w:p>
+    <w:p>
+      <w:pPr>
+        <w:pStyle w:val="af1"/>
+      </w:pPr>
+      <w:r>
+        <w:t>Рис. 25. Схема обучения нейросетевого регулятора в контуре управления</w:t>
+      </w:r>
+    </w:p>
+    <w:p>
+      <w:pPr>
+        <w:pStyle w:val="af"/>
+      </w:pPr>
+      <w:r>
+        <w:lastRenderedPageBreak/>
+        <w:t>В результате дообучения по 1000 наблюдениям получаем следующий график обучения (рис. 26).</w:t>
+      </w:r>
+    </w:p>
+    <w:p>
+      <w:pPr>
+        <w:pStyle w:val="af"/>
+      </w:pPr>
+      <w:r>
+        <w:t xml:space="preserve">Как видим, </w:t>
+      </w:r>
+      <w:r>
+        <w:t xml:space="preserve">обучение проходит медленно и значительного улучшения ошибки не удалось получить. Это связано с тем, что для дальнейшего обучения нужно использовать значительно больший объём обучающих данных. </w:t>
+      </w:r>
+    </w:p>
+    <w:p>
+      <w:pPr>
+        <w:pStyle w:val="af1"/>
+      </w:pPr>
+      <w:r>
         <w:drawing>
-          <wp:inline distT="0" distB="0" distL="0" distR="0" wp14:anchorId="6F5AEF51" wp14:editId="7B1A502D">
-            <wp:extent cx="4302649" cy="2411452"/>
-            <wp:effectExtent l="0" t="0" r="3175" b="8255"/>
-            <wp:docPr id="27" name="Рисунок 27"/>
-            <wp:cNvGraphicFramePr>
-              <a:graphicFrameLocks xmlns:a="http://schemas.openxmlformats.org/drawingml/2006/main" noChangeAspect="1"/>
-            </wp:cNvGraphicFramePr>
-            <a:graphic xmlns:a="http://schemas.openxmlformats.org/drawingml/2006/main">
-              <a:graphicData uri="http://schemas.openxmlformats.org/drawingml/2006/picture">
-                <pic:pic xmlns:pic="http://schemas.openxmlformats.org/drawingml/2006/picture">
-                  <pic:nvPicPr>
-                    <pic:cNvPr id="1" name=""/>
-                    <pic:cNvPicPr/>
-                  </pic:nvPicPr>
-                  <pic:blipFill>
-                    <a:blip r:embed="rId31"/>
-                    <a:stretch>
-                      <a:fillRect/>
-                    </a:stretch>
-                  </pic:blipFill>
-                  <pic:spPr>
-                    <a:xfrm>
-                      <a:off x="0" y="0"/>
-                      <a:ext cx="4310083" cy="2415619"/>
-                    </a:xfrm>
-                    <a:prstGeom prst="rect">
-                      <a:avLst/>
-                    </a:prstGeom>
-                  </pic:spPr>
-                </pic:pic>
-              </a:graphicData>
-            </a:graphic>
-          </wp:inline>
-        </w:drawing>
-      </w:r>
-    </w:p>
-    <w:p>
-      <w:pPr>
-        <w:pStyle w:val="af"/>
-        <w:ind w:firstLine="0"/>
-      </w:pPr>
-      <w:r>
-        <w:rPr>
-          <w:noProof/>
-        </w:rPr>
-        <w:drawing>
-          <wp:inline distT="0" distB="0" distL="0" distR="0" wp14:anchorId="6C0C1146" wp14:editId="3E574E2C">
-            <wp:extent cx="6120130" cy="3634105"/>
-            <wp:effectExtent l="0" t="0" r="0" b="4445"/>
-            <wp:docPr id="34" name="Рисунок 34"/>
-            <wp:cNvGraphicFramePr>
-              <a:graphicFrameLocks xmlns:a="http://schemas.openxmlformats.org/drawingml/2006/main" noChangeAspect="1"/>
-            </wp:cNvGraphicFramePr>
-            <a:graphic xmlns:a="http://schemas.openxmlformats.org/drawingml/2006/main">
-              <a:graphicData uri="http://schemas.openxmlformats.org/drawingml/2006/picture">
-                <pic:pic xmlns:pic="http://schemas.openxmlformats.org/drawingml/2006/picture">
-                  <pic:nvPicPr>
-                    <pic:cNvPr id="1" name=""/>
-                    <pic:cNvPicPr/>
-                  </pic:nvPicPr>
-                  <pic:blipFill>
-                    <a:blip r:embed="rId32"/>
-                    <a:stretch>
-                      <a:fillRect/>
-                    </a:stretch>
-                  </pic:blipFill>
-                  <pic:spPr>
-                    <a:xfrm>
-                      <a:off x="0" y="0"/>
-                      <a:ext cx="6120130" cy="3634105"/>
-                    </a:xfrm>
-                    <a:prstGeom prst="rect">
-                      <a:avLst/>
-                    </a:prstGeom>
-                  </pic:spPr>
-                </pic:pic>
-              </a:graphicData>
-            </a:graphic>
-          </wp:inline>
-        </w:drawing>
-      </w:r>
-    </w:p>
-    <w:p>
-      <w:pPr>
-        <w:pStyle w:val="af"/>
-        <w:ind w:firstLine="0"/>
-      </w:pPr>
-      <w:r>
-        <w:rPr>
-          <w:noProof/>
-        </w:rPr>
-        <w:lastRenderedPageBreak/>
-        <w:drawing>
-          <wp:inline distT="0" distB="0" distL="0" distR="0" wp14:anchorId="0250707C" wp14:editId="6BF3572C">
-            <wp:extent cx="6120130" cy="3634105"/>
-            <wp:effectExtent l="0" t="0" r="0" b="4445"/>
-            <wp:docPr id="35" name="Рисунок 35"/>
+          <wp:inline distT="0" distB="0" distL="0" distR="0" wp14:anchorId="1EAE16E7" wp14:editId="25257A95">
+            <wp:extent cx="4853408" cy="2188791"/>
+            <wp:effectExtent l="0" t="0" r="4445" b="2540"/>
+            <wp:docPr id="52" name="Рисунок 52"/>
             <wp:cNvGraphicFramePr>
               <a:graphicFrameLocks xmlns:a="http://schemas.openxmlformats.org/drawingml/2006/main" noChangeAspect="1"/>
             </wp:cNvGraphicFramePr>
@@ -2143,7 +4271,7 @@
                   <pic:spPr>
                     <a:xfrm>
                       <a:off x="0" y="0"/>
-                      <a:ext cx="6120130" cy="3634105"/>
+                      <a:ext cx="4870797" cy="2196633"/>
                     </a:xfrm>
                     <a:prstGeom prst="rect">
                       <a:avLst/>
@@ -2158,23 +4286,170 @@
     </w:p>
     <w:p>
       <w:pPr>
+        <w:pStyle w:val="af1"/>
+        <w:spacing w:after="240"/>
+      </w:pPr>
+      <w:r>
+        <w:t>Рис. 26. График дообучения нейросетевого регулятора и объекта</w:t>
+      </w:r>
+    </w:p>
+    <w:p>
+      <w:pPr>
         <w:pStyle w:val="af"/>
       </w:pPr>
+      <w:r>
+        <w:t>Проверим работу полученного нейросетевого регулятора в замкнутом контуре при стохастической уставке (рис. 27).</w:t>
+      </w:r>
+    </w:p>
+    <w:p>
+      <w:pPr>
+        <w:pStyle w:val="af1"/>
+      </w:pPr>
+      <w:r>
+        <w:drawing>
+          <wp:inline distT="0" distB="0" distL="0" distR="0" wp14:anchorId="684579A7" wp14:editId="4C58F247">
+            <wp:extent cx="5572903" cy="2772162"/>
+            <wp:effectExtent l="0" t="0" r="8890" b="9525"/>
+            <wp:docPr id="53" name="Рисунок 53"/>
+            <wp:cNvGraphicFramePr>
+              <a:graphicFrameLocks xmlns:a="http://schemas.openxmlformats.org/drawingml/2006/main" noChangeAspect="1"/>
+            </wp:cNvGraphicFramePr>
+            <a:graphic xmlns:a="http://schemas.openxmlformats.org/drawingml/2006/main">
+              <a:graphicData uri="http://schemas.openxmlformats.org/drawingml/2006/picture">
+                <pic:pic xmlns:pic="http://schemas.openxmlformats.org/drawingml/2006/picture">
+                  <pic:nvPicPr>
+                    <pic:cNvPr id="1" name=""/>
+                    <pic:cNvPicPr/>
+                  </pic:nvPicPr>
+                  <pic:blipFill>
+                    <a:blip r:embed="rId34"/>
+                    <a:stretch>
+                      <a:fillRect/>
+                    </a:stretch>
+                  </pic:blipFill>
+                  <pic:spPr>
+                    <a:xfrm>
+                      <a:off x="0" y="0"/>
+                      <a:ext cx="5572903" cy="2772162"/>
+                    </a:xfrm>
+                    <a:prstGeom prst="rect">
+                      <a:avLst/>
+                    </a:prstGeom>
+                  </pic:spPr>
+                </pic:pic>
+              </a:graphicData>
+            </a:graphic>
+          </wp:inline>
+        </w:drawing>
+      </w:r>
+    </w:p>
+    <w:p>
+      <w:pPr>
+        <w:pStyle w:val="af1"/>
+        <w:spacing w:after="240"/>
+      </w:pPr>
+      <w:r>
+        <w:t>Рис. 27. Работа нейросетевого регулятора при стохастической уставке</w:t>
+      </w:r>
     </w:p>
     <w:p>
       <w:pPr>
         <w:pStyle w:val="af"/>
       </w:pPr>
+      <w:r>
+        <w:t>Как видим, с задержкой в шаг дискретизации выход объекта повторяет значение уставки с небольшим отклонением. Посмотрим на переходную характеристику объекта (рис. 28).</w:t>
+      </w:r>
+    </w:p>
+    <w:p>
+      <w:pPr>
+        <w:pStyle w:val="af1"/>
+      </w:pPr>
+      <w:r>
+        <w:lastRenderedPageBreak/>
+        <w:drawing>
+          <wp:inline distT="0" distB="0" distL="0" distR="0" wp14:anchorId="457FD91E" wp14:editId="543B5E81">
+            <wp:extent cx="4988585" cy="2423503"/>
+            <wp:effectExtent l="0" t="0" r="2540" b="0"/>
+            <wp:docPr id="54" name="Рисунок 54"/>
+            <wp:cNvGraphicFramePr>
+              <a:graphicFrameLocks xmlns:a="http://schemas.openxmlformats.org/drawingml/2006/main" noChangeAspect="1"/>
+            </wp:cNvGraphicFramePr>
+            <a:graphic xmlns:a="http://schemas.openxmlformats.org/drawingml/2006/main">
+              <a:graphicData uri="http://schemas.openxmlformats.org/drawingml/2006/picture">
+                <pic:pic xmlns:pic="http://schemas.openxmlformats.org/drawingml/2006/picture">
+                  <pic:nvPicPr>
+                    <pic:cNvPr id="1" name=""/>
+                    <pic:cNvPicPr/>
+                  </pic:nvPicPr>
+                  <pic:blipFill>
+                    <a:blip r:embed="rId35"/>
+                    <a:stretch>
+                      <a:fillRect/>
+                    </a:stretch>
+                  </pic:blipFill>
+                  <pic:spPr>
+                    <a:xfrm>
+                      <a:off x="0" y="0"/>
+                      <a:ext cx="5004830" cy="2431395"/>
+                    </a:xfrm>
+                    <a:prstGeom prst="rect">
+                      <a:avLst/>
+                    </a:prstGeom>
+                  </pic:spPr>
+                </pic:pic>
+              </a:graphicData>
+            </a:graphic>
+          </wp:inline>
+        </w:drawing>
+      </w:r>
+    </w:p>
+    <w:p>
+      <w:pPr>
+        <w:pStyle w:val="af1"/>
+        <w:spacing w:after="240"/>
+      </w:pPr>
+      <w:r>
+        <w:t>Рис. 28. Переходная характеристика объекта с синтезированным нейросетевым регулятором</w:t>
+      </w:r>
     </w:p>
     <w:p>
       <w:pPr>
         <w:pStyle w:val="af"/>
       </w:pPr>
+      <w:r>
+        <w:t xml:space="preserve">Как видим, по виду полученная характеристика очень похожа на ПХ объекта с ПИД-регулятором. По сути, нейросетевой регулятор повторяет ПИ составляющую ПИД-регулятора. Дифференцирующая составляющая не может быть воспроизведена, поскольку </w:t>
+      </w:r>
+      <w:r>
+        <w:t>нейросетевой регулятор не учитывает входное значение в предыдущий момент времени.</w:t>
+      </w:r>
     </w:p>
     <w:p>
       <w:pPr>
         <w:pStyle w:val="af"/>
       </w:pPr>
+      <w:r>
+        <w:t>Если провести более глубокое обучение данной модели в контуре управления, то можно получить более хорошие характеристики регулирования, чем в изначальной САУ с ПИД-регулятором.</w:t>
+      </w:r>
+    </w:p>
+    <w:p>
+      <w:pPr>
+        <w:pStyle w:val="af"/>
+      </w:pPr>
+    </w:p>
+    <w:p>
+      <w:pPr>
+        <w:pStyle w:val="af"/>
+      </w:pPr>
+    </w:p>
+    <w:p>
+      <w:pPr>
+        <w:pStyle w:val="af"/>
+      </w:pPr>
+    </w:p>
+    <w:p>
+      <w:pPr>
+        <w:pStyle w:val="af"/>
+      </w:pPr>
     </w:p>
     <w:bookmarkEnd w:id="0"/>
     <w:p>
@@ -2183,10 +4458,10 @@
       </w:pPr>
     </w:p>
     <w:sectPr>
-      <w:footerReference w:type="default" r:id="rId34"/>
+      <w:footerReference w:type="default" r:id="rId36"/>
       <w:pgSz w:w="11906" w:h="16838"/>
       <w:pgMar w:top="1134" w:right="567" w:bottom="1134" w:left="1701" w:header="708" w:footer="708" w:gutter="0"/>
-      <w:pgNumType w:start="0"/>
+      <w:pgNumType w:start="1"/>
       <w:cols w:space="708"/>
       <w:titlePg/>
       <w:docGrid w:linePitch="360"/>
@@ -2686,7 +4961,7 @@
   <w:style w:type="paragraph" w:default="1" w:styleId="a">
     <w:name w:val="Normal"/>
     <w:qFormat/>
-    <w:rsid w:val="005369D7"/>
+    <w:rsid w:val="00D35F32"/>
   </w:style>
   <w:style w:type="paragraph" w:styleId="1">
     <w:name w:val="heading 1"/>
